--- a/Azure Resume/avardhineni3_SCE_CV.docx
+++ b/Azure Resume/avardhineni3_SCE_CV.docx
@@ -1833,39 +1833,27 @@
         <w:rPr>
           <w:rFonts w:ascii="Palatino Linotype" w:hAnsi="Palatino Linotype" w:cs="Arial"/>
         </w:rPr>
-        <w:t xml:space="preserve">Have good knowledge on all the </w:t>
-      </w:r>
-      <w:r>
-        <w:rPr>
-          <w:rFonts w:ascii="Palatino Linotype" w:hAnsi="Palatino Linotype" w:cs="Arial"/>
-          <w:b/>
-        </w:rPr>
-        <w:t>High</w:t>
-      </w:r>
-      <w:r>
-        <w:rPr>
-          <w:rFonts w:ascii="Palatino Linotype" w:hAnsi="Palatino Linotype" w:cs="Arial"/>
-        </w:rPr>
-        <w:t xml:space="preserve"> </w:t>
-      </w:r>
-      <w:r>
-        <w:rPr>
-          <w:rFonts w:ascii="Palatino Linotype" w:hAnsi="Palatino Linotype" w:cs="Arial"/>
-          <w:b/>
-        </w:rPr>
-        <w:t xml:space="preserve">availability options </w:t>
-      </w:r>
-      <w:r>
-        <w:rPr>
-          <w:rFonts w:ascii="Palatino Linotype" w:hAnsi="Palatino Linotype" w:cs="Arial"/>
-        </w:rPr>
-        <w:t>available</w:t>
-      </w:r>
-      <w:r>
-        <w:rPr>
-          <w:rFonts w:ascii="Palatino Linotype" w:hAnsi="Palatino Linotype" w:cs="Arial"/>
-        </w:rPr>
-        <w:t xml:space="preserve"> for Azure Virtual Machines (VMs).</w:t>
+        <w:t xml:space="preserve">Identity Management through </w:t>
+      </w:r>
+      <w:r>
+        <w:rPr>
+          <w:rFonts w:ascii="Palatino Linotype" w:hAnsi="Palatino Linotype" w:cs="Arial"/>
+          <w:b/>
+        </w:rPr>
+        <w:t>MFA, RBAC, PIM, Conditional Access</w:t>
+      </w:r>
+      <w:r>
+        <w:rPr>
+          <w:rFonts w:ascii="Palatino Linotype" w:hAnsi="Palatino Linotype" w:cs="Arial"/>
+        </w:rPr>
+        <w:t xml:space="preserve">, </w:t>
+      </w:r>
+      <w:r>
+        <w:rPr>
+          <w:rFonts w:ascii="Palatino Linotype" w:hAnsi="Palatino Linotype" w:cs="Arial"/>
+          <w:b/>
+        </w:rPr>
+        <w:t>Identity Protection.</w:t>
       </w:r>
     </w:p>
     <w:p>
@@ -1878,48 +1866,64 @@
         <w:spacing w:before="0"/>
         <w:rPr>
           <w:rFonts w:ascii="Palatino Linotype" w:hAnsi="Palatino Linotype" w:cs="Arial"/>
-          <w:b/>
-        </w:rPr>
-      </w:pPr>
-      <w:r>
-        <w:rPr>
-          <w:rFonts w:ascii="Palatino Linotype" w:hAnsi="Palatino Linotype" w:cs="Arial"/>
-        </w:rPr>
-        <w:t xml:space="preserve">Identity Management through </w:t>
-      </w:r>
-      <w:r>
-        <w:rPr>
-          <w:rFonts w:ascii="Palatino Linotype" w:hAnsi="Palatino Linotype" w:cs="Arial"/>
-          <w:b/>
-        </w:rPr>
-        <w:t>MFA</w:t>
-      </w:r>
-      <w:r>
-        <w:rPr>
-          <w:rFonts w:ascii="Palatino Linotype" w:hAnsi="Palatino Linotype" w:cs="Arial"/>
-          <w:b/>
-        </w:rPr>
-        <w:t xml:space="preserve">, </w:t>
-      </w:r>
-      <w:r>
-        <w:rPr>
-          <w:rFonts w:ascii="Palatino Linotype" w:hAnsi="Palatino Linotype" w:cs="Arial"/>
-          <w:b/>
-        </w:rPr>
-        <w:t>RBAC, PIM, Conditional Access</w:t>
-      </w:r>
-      <w:r>
-        <w:rPr>
-          <w:rFonts w:ascii="Palatino Linotype" w:hAnsi="Palatino Linotype" w:cs="Arial"/>
-        </w:rPr>
-        <w:t xml:space="preserve">, </w:t>
-      </w:r>
-      <w:r>
-        <w:rPr>
-          <w:rFonts w:ascii="Palatino Linotype" w:hAnsi="Palatino Linotype" w:cs="Arial"/>
-          <w:b/>
-        </w:rPr>
-        <w:t>Identity Protection.</w:t>
+        </w:rPr>
+      </w:pPr>
+      <w:r>
+        <w:rPr>
+          <w:rFonts w:ascii="Palatino Linotype" w:hAnsi="Palatino Linotype" w:cs="Arial"/>
+        </w:rPr>
+        <w:t xml:space="preserve">Assigned </w:t>
+      </w:r>
+      <w:r>
+        <w:rPr>
+          <w:rFonts w:ascii="Palatino Linotype" w:hAnsi="Palatino Linotype" w:cs="Arial"/>
+          <w:b/>
+        </w:rPr>
+        <w:t>fine grain access permissions</w:t>
+      </w:r>
+      <w:r>
+        <w:rPr>
+          <w:rFonts w:ascii="Palatino Linotype" w:hAnsi="Palatino Linotype" w:cs="Arial"/>
+          <w:b/>
+        </w:rPr>
+        <w:t xml:space="preserve"> for Azure Storage</w:t>
+      </w:r>
+      <w:r>
+        <w:rPr>
+          <w:rFonts w:ascii="Palatino Linotype" w:hAnsi="Palatino Linotype" w:cs="Arial"/>
+        </w:rPr>
+        <w:t xml:space="preserve"> using </w:t>
+      </w:r>
+      <w:r>
+        <w:rPr>
+          <w:rFonts w:ascii="Palatino Linotype" w:hAnsi="Palatino Linotype" w:cs="Arial"/>
+        </w:rPr>
+        <w:t>various</w:t>
+      </w:r>
+      <w:r>
+        <w:rPr>
+          <w:rFonts w:ascii="Palatino Linotype" w:hAnsi="Palatino Linotype" w:cs="Arial"/>
+        </w:rPr>
+        <w:t xml:space="preserve"> </w:t>
+      </w:r>
+      <w:r>
+        <w:rPr>
+          <w:rFonts w:ascii="Palatino Linotype" w:hAnsi="Palatino Linotype" w:cs="Arial"/>
+        </w:rPr>
+        <w:t xml:space="preserve">authorization techniques and </w:t>
+      </w:r>
+      <w:r>
+        <w:rPr>
+          <w:rFonts w:ascii="Palatino Linotype" w:hAnsi="Palatino Linotype" w:cs="Arial"/>
+          <w:b/>
+        </w:rPr>
+        <w:t>Azure Key Vault</w:t>
+      </w:r>
+      <w:r>
+        <w:rPr>
+          <w:rFonts w:ascii="Palatino Linotype" w:hAnsi="Palatino Linotype" w:cs="Arial"/>
+        </w:rPr>
+        <w:t xml:space="preserve">. </w:t>
       </w:r>
     </w:p>
     <w:p>
@@ -1938,33 +1942,32 @@
         <w:rPr>
           <w:rFonts w:ascii="Palatino Linotype" w:hAnsi="Palatino Linotype" w:cs="Arial"/>
         </w:rPr>
-        <w:t xml:space="preserve">Assigned </w:t>
-      </w:r>
-      <w:r>
-        <w:rPr>
-          <w:rFonts w:ascii="Palatino Linotype" w:hAnsi="Palatino Linotype" w:cs="Arial"/>
-          <w:b/>
-        </w:rPr>
-        <w:t>fine grain access permissions</w:t>
-      </w:r>
-      <w:r>
-        <w:rPr>
-          <w:rFonts w:ascii="Palatino Linotype" w:hAnsi="Palatino Linotype" w:cs="Arial"/>
-          <w:b/>
-        </w:rPr>
-        <w:t xml:space="preserve"> for Azure Storage</w:t>
-      </w:r>
-      <w:r>
-        <w:rPr>
-          <w:rFonts w:ascii="Palatino Linotype" w:hAnsi="Palatino Linotype" w:cs="Arial"/>
-        </w:rPr>
-        <w:t xml:space="preserve"> using </w:t>
-      </w:r>
-      <w:r>
-        <w:rPr>
-          <w:rFonts w:ascii="Palatino Linotype" w:hAnsi="Palatino Linotype" w:cs="Arial"/>
-        </w:rPr>
-        <w:t>various</w:t>
+        <w:t xml:space="preserve">Configured </w:t>
+      </w:r>
+      <w:r>
+        <w:rPr>
+          <w:rFonts w:ascii="Palatino Linotype" w:hAnsi="Palatino Linotype" w:cs="Arial"/>
+        </w:rPr>
+        <w:t>the security of the infrastructure</w:t>
+      </w:r>
+      <w:r>
+        <w:rPr>
+          <w:rFonts w:ascii="Palatino Linotype" w:hAnsi="Palatino Linotype" w:cs="Arial"/>
+        </w:rPr>
+        <w:t xml:space="preserve"> to control inbound and outbound access</w:t>
+      </w:r>
+      <w:r>
+        <w:rPr>
+          <w:rFonts w:ascii="Palatino Linotype" w:hAnsi="Palatino Linotype" w:cs="Arial"/>
+        </w:rPr>
+        <w:t xml:space="preserve"> with </w:t>
+      </w:r>
+      <w:r>
+        <w:rPr>
+          <w:rFonts w:ascii="Palatino Linotype" w:hAnsi="Palatino Linotype" w:cs="Arial"/>
+          <w:b/>
+        </w:rPr>
+        <w:t>stringent</w:t>
       </w:r>
       <w:r>
         <w:rPr>
@@ -1975,21 +1978,15 @@
       <w:r>
         <w:rPr>
           <w:rFonts w:ascii="Palatino Linotype" w:hAnsi="Palatino Linotype" w:cs="Arial"/>
-        </w:rPr>
-        <w:t xml:space="preserve">authorization techniques and </w:t>
-      </w:r>
-      <w:r>
-        <w:rPr>
-          <w:rFonts w:ascii="Palatino Linotype" w:hAnsi="Palatino Linotype" w:cs="Arial"/>
-          <w:b/>
-        </w:rPr>
-        <w:t>Azure Key Vault</w:t>
-      </w:r>
-      <w:r>
-        <w:rPr>
-          <w:rFonts w:ascii="Palatino Linotype" w:hAnsi="Palatino Linotype" w:cs="Arial"/>
-        </w:rPr>
-        <w:t xml:space="preserve">. </w:t>
+          <w:b/>
+        </w:rPr>
+        <w:t>rules configured on NSG and ASG</w:t>
+      </w:r>
+      <w:r>
+        <w:rPr>
+          <w:rFonts w:ascii="Palatino Linotype" w:hAnsi="Palatino Linotype" w:cs="Arial"/>
+        </w:rPr>
+        <w:t>.</w:t>
       </w:r>
     </w:p>
     <w:p>
@@ -2013,46 +2010,60 @@
       <w:r>
         <w:rPr>
           <w:rFonts w:ascii="Palatino Linotype" w:hAnsi="Palatino Linotype" w:cs="Arial"/>
-        </w:rPr>
-        <w:t>the security of the infrastructure</w:t>
-      </w:r>
-      <w:r>
-        <w:rPr>
-          <w:rFonts w:ascii="Palatino Linotype" w:hAnsi="Palatino Linotype" w:cs="Arial"/>
-        </w:rPr>
-        <w:t xml:space="preserve"> to control inbound and outbound access</w:t>
-      </w:r>
-      <w:r>
-        <w:rPr>
-          <w:rFonts w:ascii="Palatino Linotype" w:hAnsi="Palatino Linotype" w:cs="Arial"/>
-        </w:rPr>
-        <w:t xml:space="preserve"> with </w:t>
-      </w:r>
-      <w:r>
-        <w:rPr>
-          <w:rFonts w:ascii="Palatino Linotype" w:hAnsi="Palatino Linotype" w:cs="Arial"/>
-          <w:b/>
-        </w:rPr>
-        <w:t>stringent</w:t>
-      </w:r>
-      <w:r>
-        <w:rPr>
-          <w:rFonts w:ascii="Palatino Linotype" w:hAnsi="Palatino Linotype" w:cs="Arial"/>
+          <w:b/>
+        </w:rPr>
+        <w:t>Azure Bastion Host</w:t>
+      </w:r>
+      <w:r>
+        <w:rPr>
+          <w:rFonts w:ascii="Palatino Linotype" w:hAnsi="Palatino Linotype" w:cs="Arial"/>
+          <w:b/>
         </w:rPr>
         <w:t xml:space="preserve"> </w:t>
       </w:r>
       <w:r>
         <w:rPr>
           <w:rFonts w:ascii="Palatino Linotype" w:hAnsi="Palatino Linotype" w:cs="Arial"/>
-          <w:b/>
-        </w:rPr>
-        <w:t>rules configured on NSG and ASG</w:t>
-      </w:r>
-      <w:r>
-        <w:rPr>
-          <w:rFonts w:ascii="Palatino Linotype" w:hAnsi="Palatino Linotype" w:cs="Arial"/>
-        </w:rPr>
-        <w:t>.</w:t>
+        </w:rPr>
+        <w:t>to secure VM access</w:t>
+      </w:r>
+      <w:r>
+        <w:rPr>
+          <w:rFonts w:ascii="Palatino Linotype" w:hAnsi="Palatino Linotype" w:cs="Arial"/>
+          <w:b/>
+        </w:rPr>
+        <w:t xml:space="preserve"> and Azure Firewall</w:t>
+      </w:r>
+      <w:r>
+        <w:rPr>
+          <w:rFonts w:ascii="Palatino Linotype" w:hAnsi="Palatino Linotype" w:cs="Arial"/>
+        </w:rPr>
+        <w:t xml:space="preserve"> to </w:t>
+      </w:r>
+      <w:r>
+        <w:rPr>
+          <w:rFonts w:ascii="Palatino Linotype" w:hAnsi="Palatino Linotype" w:cs="Arial"/>
+        </w:rPr>
+        <w:t xml:space="preserve">filter traffic based on </w:t>
+      </w:r>
+      <w:r>
+        <w:rPr>
+          <w:rFonts w:ascii="Palatino Linotype" w:hAnsi="Palatino Linotype" w:cs="Arial"/>
+          <w:b/>
+        </w:rPr>
+        <w:t>FQDN and to have Microsoft Threat Intelligence</w:t>
+      </w:r>
+      <w:r>
+        <w:rPr>
+          <w:rFonts w:ascii="Palatino Linotype" w:hAnsi="Palatino Linotype" w:cs="Arial"/>
+        </w:rPr>
+        <w:t xml:space="preserve"> to the client architecture</w:t>
+      </w:r>
+      <w:r>
+        <w:rPr>
+          <w:rFonts w:ascii="Palatino Linotype" w:hAnsi="Palatino Linotype" w:cs="Arial"/>
+        </w:rPr>
+        <w:t xml:space="preserve">. </w:t>
       </w:r>
     </w:p>
     <w:p>
@@ -2071,14 +2082,21 @@
         <w:rPr>
           <w:rFonts w:ascii="Palatino Linotype" w:hAnsi="Palatino Linotype" w:cs="Arial"/>
         </w:rPr>
-        <w:t xml:space="preserve">Configured </w:t>
-      </w:r>
-      <w:r>
-        <w:rPr>
-          <w:rFonts w:ascii="Palatino Linotype" w:hAnsi="Palatino Linotype" w:cs="Arial"/>
-          <w:b/>
-        </w:rPr>
-        <w:t>Azure Bastion Host</w:t>
+        <w:t xml:space="preserve">Configured the </w:t>
+      </w:r>
+      <w:r>
+        <w:rPr>
+          <w:rFonts w:ascii="Palatino Linotype" w:hAnsi="Palatino Linotype" w:cs="Arial"/>
+          <w:b/>
+        </w:rPr>
+        <w:t>Private link</w:t>
+      </w:r>
+      <w:r>
+        <w:rPr>
+          <w:rFonts w:ascii="Palatino Linotype" w:hAnsi="Palatino Linotype" w:cs="Arial"/>
+          <w:b/>
+        </w:rPr>
+        <w:t>, Service Endpoint</w:t>
       </w:r>
       <w:r>
         <w:rPr>
@@ -2091,45 +2109,31 @@
         <w:rPr>
           <w:rFonts w:ascii="Palatino Linotype" w:hAnsi="Palatino Linotype" w:cs="Arial"/>
         </w:rPr>
-        <w:t>to secure VM access</w:t>
-      </w:r>
-      <w:r>
-        <w:rPr>
-          <w:rFonts w:ascii="Palatino Linotype" w:hAnsi="Palatino Linotype" w:cs="Arial"/>
-          <w:b/>
-        </w:rPr>
-        <w:t xml:space="preserve"> and Azure Firewall</w:t>
-      </w:r>
-      <w:r>
-        <w:rPr>
-          <w:rFonts w:ascii="Palatino Linotype" w:hAnsi="Palatino Linotype" w:cs="Arial"/>
-        </w:rPr>
-        <w:t xml:space="preserve"> to </w:t>
-      </w:r>
-      <w:r>
-        <w:rPr>
-          <w:rFonts w:ascii="Palatino Linotype" w:hAnsi="Palatino Linotype" w:cs="Arial"/>
-        </w:rPr>
-        <w:t xml:space="preserve">filter traffic based on </w:t>
-      </w:r>
-      <w:r>
-        <w:rPr>
-          <w:rFonts w:ascii="Palatino Linotype" w:hAnsi="Palatino Linotype" w:cs="Arial"/>
-          <w:b/>
-        </w:rPr>
-        <w:t>FQDN and to have Microsoft Threat Intelligence</w:t>
-      </w:r>
-      <w:r>
-        <w:rPr>
-          <w:rFonts w:ascii="Palatino Linotype" w:hAnsi="Palatino Linotype" w:cs="Arial"/>
-        </w:rPr>
-        <w:t xml:space="preserve"> to the client architecture</w:t>
-      </w:r>
-      <w:r>
-        <w:rPr>
-          <w:rFonts w:ascii="Palatino Linotype" w:hAnsi="Palatino Linotype" w:cs="Arial"/>
-        </w:rPr>
-        <w:t xml:space="preserve">. </w:t>
+        <w:t>to gain access to Azure storage accounts</w:t>
+      </w:r>
+      <w:r>
+        <w:rPr>
+          <w:rFonts w:ascii="Palatino Linotype" w:hAnsi="Palatino Linotype" w:cs="Arial"/>
+        </w:rPr>
+        <w:t xml:space="preserve"> and database</w:t>
+      </w:r>
+      <w:r>
+        <w:rPr>
+          <w:rFonts w:ascii="Palatino Linotype" w:hAnsi="Palatino Linotype" w:cs="Arial"/>
+        </w:rPr>
+        <w:t xml:space="preserve"> privately through </w:t>
+      </w:r>
+      <w:r>
+        <w:rPr>
+          <w:rFonts w:ascii="Palatino Linotype" w:hAnsi="Palatino Linotype" w:cs="Arial"/>
+        </w:rPr>
+        <w:t xml:space="preserve">the </w:t>
+      </w:r>
+      <w:r>
+        <w:rPr>
+          <w:rFonts w:ascii="Palatino Linotype" w:hAnsi="Palatino Linotype" w:cs="Arial"/>
+        </w:rPr>
+        <w:t>VNet.</w:t>
       </w:r>
     </w:p>
     <w:p>
@@ -2148,619 +2152,90 @@
         <w:rPr>
           <w:rFonts w:ascii="Palatino Linotype" w:hAnsi="Palatino Linotype" w:cs="Arial"/>
         </w:rPr>
-        <w:t xml:space="preserve">Configured </w:t>
-      </w:r>
-      <w:r>
-        <w:rPr>
-          <w:rFonts w:ascii="Palatino Linotype" w:hAnsi="Palatino Linotype" w:cs="Arial"/>
-          <w:b/>
-        </w:rPr>
-        <w:t xml:space="preserve">Virtual Machines scale set to </w:t>
-      </w:r>
-      <w:r>
-        <w:rPr>
-          <w:rFonts w:ascii="Palatino Linotype" w:hAnsi="Palatino Linotype" w:cs="Arial"/>
-        </w:rPr>
-        <w:t xml:space="preserve">handle batch processing jobs, large compute workloads, web applications and dev/test environments. </w:t>
-      </w:r>
-    </w:p>
-    <w:p>
-      <w:pPr>
-        <w:pStyle w:val="ListParagraph"/>
-        <w:numPr>
-          <w:ilvl w:val="0"/>
-          <w:numId w:val="11"/>
-        </w:numPr>
-        <w:spacing w:before="0"/>
-        <w:rPr>
-          <w:rFonts w:ascii="Palatino Linotype" w:hAnsi="Palatino Linotype" w:cs="Arial"/>
-        </w:rPr>
-      </w:pPr>
-      <w:r>
-        <w:rPr>
-          <w:rFonts w:ascii="Palatino Linotype" w:hAnsi="Palatino Linotype" w:cs="Arial"/>
-        </w:rPr>
-        <w:t xml:space="preserve">Configured </w:t>
-      </w:r>
-      <w:r>
-        <w:rPr>
-          <w:rFonts w:ascii="Palatino Linotype" w:hAnsi="Palatino Linotype" w:cs="Arial"/>
-          <w:b/>
-        </w:rPr>
-        <w:t>Azure Update Manager</w:t>
-      </w:r>
-      <w:r>
-        <w:rPr>
-          <w:rFonts w:ascii="Palatino Linotype" w:hAnsi="Palatino Linotype" w:cs="Arial"/>
-        </w:rPr>
-        <w:t xml:space="preserve"> to manage operating s</w:t>
-      </w:r>
-      <w:r>
-        <w:rPr>
-          <w:rFonts w:ascii="Palatino Linotype" w:hAnsi="Palatino Linotype" w:cs="Arial"/>
-        </w:rPr>
-        <w:t xml:space="preserve">ystem updates to the client VMs through </w:t>
-      </w:r>
-      <w:r>
-        <w:rPr>
-          <w:rFonts w:ascii="Palatino Linotype" w:hAnsi="Palatino Linotype" w:cs="Arial"/>
-          <w:b/>
-        </w:rPr>
-        <w:t>Azure Automation</w:t>
+        <w:t xml:space="preserve">Configured an </w:t>
+      </w:r>
+      <w:r>
+        <w:rPr>
+          <w:rFonts w:ascii="Palatino Linotype" w:hAnsi="Palatino Linotype" w:cs="Arial"/>
+          <w:b/>
+        </w:rPr>
+        <w:t>alert based monitoring sy</w:t>
+      </w:r>
+      <w:r>
+        <w:rPr>
+          <w:rFonts w:ascii="Palatino Linotype" w:hAnsi="Palatino Linotype" w:cs="Arial"/>
+          <w:b/>
+        </w:rPr>
+        <w:t>stem for capturing metrics and Log Analytics W</w:t>
+      </w:r>
+      <w:r>
+        <w:rPr>
+          <w:rFonts w:ascii="Palatino Linotype" w:hAnsi="Palatino Linotype" w:cs="Arial"/>
+          <w:b/>
+        </w:rPr>
+        <w:t>orkspace for logs</w:t>
+      </w:r>
+      <w:r>
+        <w:rPr>
+          <w:rFonts w:ascii="Palatino Linotype" w:hAnsi="Palatino Linotype" w:cs="Arial"/>
+        </w:rPr>
+        <w:t xml:space="preserve"> of VM </w:t>
+      </w:r>
+      <w:r>
+        <w:rPr>
+          <w:rFonts w:ascii="Palatino Linotype" w:hAnsi="Palatino Linotype" w:cs="Arial"/>
+        </w:rPr>
+        <w:t xml:space="preserve">and </w:t>
+      </w:r>
+      <w:r>
+        <w:rPr>
+          <w:rFonts w:ascii="Palatino Linotype" w:hAnsi="Palatino Linotype" w:cs="Arial"/>
+        </w:rPr>
+        <w:t>storage accounts</w:t>
+      </w:r>
+      <w:r>
+        <w:rPr>
+          <w:rFonts w:ascii="Palatino Linotype" w:hAnsi="Palatino Linotype" w:cs="Arial"/>
+        </w:rPr>
+        <w:t xml:space="preserve">. Also </w:t>
+      </w:r>
+      <w:r>
+        <w:rPr>
+          <w:rFonts w:ascii="Palatino Linotype" w:hAnsi="Palatino Linotype" w:cs="Arial"/>
+          <w:b/>
+        </w:rPr>
+        <w:t>configured Application I</w:t>
+      </w:r>
+      <w:r>
+        <w:rPr>
+          <w:rFonts w:ascii="Palatino Linotype" w:hAnsi="Palatino Linotype" w:cs="Arial"/>
+          <w:b/>
+        </w:rPr>
+        <w:t>nsights</w:t>
+      </w:r>
+      <w:r>
+        <w:rPr>
+          <w:rFonts w:ascii="Palatino Linotype" w:hAnsi="Palatino Linotype" w:cs="Arial"/>
+        </w:rPr>
+        <w:t xml:space="preserve"> for capturing performance related data of client </w:t>
+      </w:r>
+      <w:r>
+        <w:rPr>
+          <w:rFonts w:ascii="Palatino Linotype" w:hAnsi="Palatino Linotype" w:cs="Arial"/>
+        </w:rPr>
+        <w:t xml:space="preserve">live web </w:t>
+      </w:r>
+      <w:r>
+        <w:rPr>
+          <w:rFonts w:ascii="Palatino Linotype" w:hAnsi="Palatino Linotype" w:cs="Arial"/>
+        </w:rPr>
+        <w:t>applications</w:t>
       </w:r>
       <w:r>
         <w:rPr>
           <w:rFonts w:ascii="Palatino Linotype" w:hAnsi="Palatino Linotype" w:cs="Arial"/>
         </w:rPr>
         <w:t>.</w:t>
-      </w:r>
-    </w:p>
-    <w:p>
-      <w:pPr>
-        <w:pStyle w:val="ListParagraph"/>
-        <w:numPr>
-          <w:ilvl w:val="0"/>
-          <w:numId w:val="11"/>
-        </w:numPr>
-        <w:spacing w:before="0"/>
-        <w:rPr>
-          <w:rFonts w:ascii="Palatino Linotype" w:hAnsi="Palatino Linotype" w:cs="Arial"/>
-        </w:rPr>
-      </w:pPr>
-      <w:r>
-        <w:rPr>
-          <w:rFonts w:ascii="Palatino Linotype" w:hAnsi="Palatino Linotype" w:cs="Arial"/>
-        </w:rPr>
-        <w:t xml:space="preserve">Configured </w:t>
-      </w:r>
-      <w:r>
-        <w:rPr>
-          <w:rFonts w:ascii="Palatino Linotype" w:hAnsi="Palatino Linotype" w:cs="Arial"/>
-          <w:b/>
-        </w:rPr>
-        <w:t>Azure storage</w:t>
-      </w:r>
-      <w:r>
-        <w:rPr>
-          <w:rFonts w:ascii="Palatino Linotype" w:hAnsi="Palatino Linotype" w:cs="Arial"/>
-          <w:b/>
-        </w:rPr>
-        <w:t xml:space="preserve"> object</w:t>
-      </w:r>
-      <w:r>
-        <w:rPr>
-          <w:rFonts w:ascii="Palatino Linotype" w:hAnsi="Palatino Linotype" w:cs="Arial"/>
-          <w:b/>
-        </w:rPr>
-        <w:t xml:space="preserve"> replication</w:t>
-      </w:r>
-      <w:r>
-        <w:rPr>
-          <w:rFonts w:ascii="Palatino Linotype" w:hAnsi="Palatino Linotype" w:cs="Arial"/>
-          <w:b/>
-        </w:rPr>
-        <w:t>, Life cycle management policies, Resource Locks</w:t>
-      </w:r>
-      <w:r>
-        <w:rPr>
-          <w:rFonts w:ascii="Palatino Linotype" w:hAnsi="Palatino Linotype" w:cs="Arial"/>
-        </w:rPr>
-        <w:t xml:space="preserve"> a</w:t>
-      </w:r>
-      <w:r>
-        <w:rPr>
-          <w:rFonts w:ascii="Palatino Linotype" w:hAnsi="Palatino Linotype" w:cs="Arial"/>
-        </w:rPr>
-        <w:t>s per client</w:t>
-      </w:r>
-      <w:r>
-        <w:rPr>
-          <w:rFonts w:ascii="Palatino Linotype" w:hAnsi="Palatino Linotype" w:cs="Arial"/>
-        </w:rPr>
-        <w:t xml:space="preserve"> service request.</w:t>
-      </w:r>
-    </w:p>
-    <w:p>
-      <w:pPr>
-        <w:pStyle w:val="ListParagraph"/>
-        <w:numPr>
-          <w:ilvl w:val="0"/>
-          <w:numId w:val="11"/>
-        </w:numPr>
-        <w:spacing w:before="0"/>
-        <w:rPr>
-          <w:rFonts w:ascii="Palatino Linotype" w:hAnsi="Palatino Linotype" w:cs="Arial"/>
-        </w:rPr>
-      </w:pPr>
-      <w:r>
-        <w:rPr>
-          <w:rFonts w:ascii="Palatino Linotype" w:hAnsi="Palatino Linotype" w:cs="Arial"/>
-        </w:rPr>
-        <w:t xml:space="preserve">Configured the </w:t>
-      </w:r>
-      <w:r>
-        <w:rPr>
-          <w:rFonts w:ascii="Palatino Linotype" w:hAnsi="Palatino Linotype" w:cs="Arial"/>
-          <w:b/>
-        </w:rPr>
-        <w:t>Private link</w:t>
-      </w:r>
-      <w:r>
-        <w:rPr>
-          <w:rFonts w:ascii="Palatino Linotype" w:hAnsi="Palatino Linotype" w:cs="Arial"/>
-          <w:b/>
-        </w:rPr>
-        <w:t>, Service Endpoint</w:t>
-      </w:r>
-      <w:r>
-        <w:rPr>
-          <w:rFonts w:ascii="Palatino Linotype" w:hAnsi="Palatino Linotype" w:cs="Arial"/>
-          <w:b/>
-        </w:rPr>
-        <w:t xml:space="preserve"> </w:t>
-      </w:r>
-      <w:r>
-        <w:rPr>
-          <w:rFonts w:ascii="Palatino Linotype" w:hAnsi="Palatino Linotype" w:cs="Arial"/>
-        </w:rPr>
-        <w:t>to gain access to Azure storage accounts</w:t>
-      </w:r>
-      <w:r>
-        <w:rPr>
-          <w:rFonts w:ascii="Palatino Linotype" w:hAnsi="Palatino Linotype" w:cs="Arial"/>
-        </w:rPr>
-        <w:t xml:space="preserve"> and database</w:t>
-      </w:r>
-      <w:r>
-        <w:rPr>
-          <w:rFonts w:ascii="Palatino Linotype" w:hAnsi="Palatino Linotype" w:cs="Arial"/>
-        </w:rPr>
-        <w:t xml:space="preserve"> privately through </w:t>
-      </w:r>
-      <w:r>
-        <w:rPr>
-          <w:rFonts w:ascii="Palatino Linotype" w:hAnsi="Palatino Linotype" w:cs="Arial"/>
-        </w:rPr>
-        <w:t xml:space="preserve">the </w:t>
-      </w:r>
-      <w:r>
-        <w:rPr>
-          <w:rFonts w:ascii="Palatino Linotype" w:hAnsi="Palatino Linotype" w:cs="Arial"/>
-        </w:rPr>
-        <w:t>VNet.</w:t>
-      </w:r>
-    </w:p>
-    <w:p>
-      <w:pPr>
-        <w:pStyle w:val="ListParagraph"/>
-        <w:numPr>
-          <w:ilvl w:val="0"/>
-          <w:numId w:val="11"/>
-        </w:numPr>
-        <w:spacing w:before="0"/>
-        <w:rPr>
-          <w:rFonts w:ascii="Palatino Linotype" w:hAnsi="Palatino Linotype" w:cs="Arial"/>
-        </w:rPr>
-      </w:pPr>
-      <w:r>
-        <w:rPr>
-          <w:rFonts w:ascii="Palatino Linotype" w:hAnsi="Palatino Linotype" w:cs="Arial"/>
-        </w:rPr>
-        <w:t xml:space="preserve">Implemented </w:t>
-      </w:r>
-      <w:r>
-        <w:rPr>
-          <w:rFonts w:ascii="Palatino Linotype" w:hAnsi="Palatino Linotype" w:cs="Arial"/>
-          <w:b/>
-        </w:rPr>
-        <w:t>VNet Peering within the same and across Azure regions</w:t>
-      </w:r>
-      <w:r>
-        <w:rPr>
-          <w:rFonts w:ascii="Palatino Linotype" w:hAnsi="Palatino Linotype" w:cs="Arial"/>
-        </w:rPr>
-        <w:t xml:space="preserve"> as per the service request.</w:t>
-      </w:r>
-    </w:p>
-    <w:p>
-      <w:pPr>
-        <w:pStyle w:val="ListParagraph"/>
-        <w:numPr>
-          <w:ilvl w:val="0"/>
-          <w:numId w:val="11"/>
-        </w:numPr>
-        <w:spacing w:before="0"/>
-        <w:rPr>
-          <w:rFonts w:ascii="Palatino Linotype" w:hAnsi="Palatino Linotype" w:cs="Arial"/>
-        </w:rPr>
-      </w:pPr>
-      <w:r>
-        <w:rPr>
-          <w:rFonts w:ascii="Palatino Linotype" w:hAnsi="Palatino Linotype" w:cs="Arial"/>
-        </w:rPr>
-        <w:t xml:space="preserve">Configured an </w:t>
-      </w:r>
-      <w:r>
-        <w:rPr>
-          <w:rFonts w:ascii="Palatino Linotype" w:hAnsi="Palatino Linotype" w:cs="Arial"/>
-          <w:b/>
-        </w:rPr>
-        <w:t>alert based monitoring sy</w:t>
-      </w:r>
-      <w:r>
-        <w:rPr>
-          <w:rFonts w:ascii="Palatino Linotype" w:hAnsi="Palatino Linotype" w:cs="Arial"/>
-          <w:b/>
-        </w:rPr>
-        <w:t>stem for capturing metrics and Log Analytics W</w:t>
-      </w:r>
-      <w:r>
-        <w:rPr>
-          <w:rFonts w:ascii="Palatino Linotype" w:hAnsi="Palatino Linotype" w:cs="Arial"/>
-          <w:b/>
-        </w:rPr>
-        <w:t>orkspace for logs</w:t>
-      </w:r>
-      <w:r>
-        <w:rPr>
-          <w:rFonts w:ascii="Palatino Linotype" w:hAnsi="Palatino Linotype" w:cs="Arial"/>
-        </w:rPr>
-        <w:t xml:space="preserve"> of VM </w:t>
-      </w:r>
-      <w:r>
-        <w:rPr>
-          <w:rFonts w:ascii="Palatino Linotype" w:hAnsi="Palatino Linotype" w:cs="Arial"/>
-        </w:rPr>
-        <w:t xml:space="preserve">and </w:t>
-      </w:r>
-      <w:r>
-        <w:rPr>
-          <w:rFonts w:ascii="Palatino Linotype" w:hAnsi="Palatino Linotype" w:cs="Arial"/>
-        </w:rPr>
-        <w:t>storage accounts</w:t>
-      </w:r>
-      <w:r>
-        <w:rPr>
-          <w:rFonts w:ascii="Palatino Linotype" w:hAnsi="Palatino Linotype" w:cs="Arial"/>
-        </w:rPr>
-        <w:t xml:space="preserve">. Also </w:t>
-      </w:r>
-      <w:r>
-        <w:rPr>
-          <w:rFonts w:ascii="Palatino Linotype" w:hAnsi="Palatino Linotype" w:cs="Arial"/>
-          <w:b/>
-        </w:rPr>
-        <w:t>configured Application I</w:t>
-      </w:r>
-      <w:bookmarkStart w:id="0" w:name="_GoBack"/>
-      <w:bookmarkEnd w:id="0"/>
-      <w:r>
-        <w:rPr>
-          <w:rFonts w:ascii="Palatino Linotype" w:hAnsi="Palatino Linotype" w:cs="Arial"/>
-          <w:b/>
-        </w:rPr>
-        <w:t>nsights</w:t>
-      </w:r>
-      <w:r>
-        <w:rPr>
-          <w:rFonts w:ascii="Palatino Linotype" w:hAnsi="Palatino Linotype" w:cs="Arial"/>
-        </w:rPr>
-        <w:t xml:space="preserve"> for capturing performance related data of client </w:t>
-      </w:r>
-      <w:r>
-        <w:rPr>
-          <w:rFonts w:ascii="Palatino Linotype" w:hAnsi="Palatino Linotype" w:cs="Arial"/>
-        </w:rPr>
-        <w:t xml:space="preserve">live web </w:t>
-      </w:r>
-      <w:r>
-        <w:rPr>
-          <w:rFonts w:ascii="Palatino Linotype" w:hAnsi="Palatino Linotype" w:cs="Arial"/>
-        </w:rPr>
-        <w:t>applications</w:t>
-      </w:r>
-      <w:r>
-        <w:rPr>
-          <w:rFonts w:ascii="Palatino Linotype" w:hAnsi="Palatino Linotype" w:cs="Arial"/>
-        </w:rPr>
-        <w:t>.</w:t>
-      </w:r>
-    </w:p>
-    <w:p>
-      <w:pPr>
-        <w:spacing w:before="0"/>
-        <w:rPr>
-          <w:rFonts w:ascii="Palatino Linotype" w:hAnsi="Palatino Linotype" w:cs="Arial"/>
-        </w:rPr>
-      </w:pPr>
-    </w:p>
-    <w:p>
-      <w:pPr>
-        <w:spacing w:before="0"/>
-        <w:rPr>
-          <w:rFonts w:ascii="Palatino Linotype" w:hAnsi="Palatino Linotype" w:cs="Arial"/>
-          <w:b/>
-          <w:u w:val="single"/>
-        </w:rPr>
-      </w:pPr>
-      <w:r>
-        <w:rPr>
-          <w:rFonts w:ascii="Palatino Linotype" w:hAnsi="Palatino Linotype" w:cs="Arial"/>
-          <w:b/>
-          <w:u w:val="single"/>
-        </w:rPr>
-        <w:t>Azure Migrations (BT Team)</w:t>
-      </w:r>
-    </w:p>
-    <w:p>
-      <w:pPr>
-        <w:spacing w:before="0"/>
-        <w:rPr>
-          <w:rFonts w:ascii="Palatino Linotype" w:hAnsi="Palatino Linotype" w:cs="Arial"/>
-          <w:b/>
-        </w:rPr>
-      </w:pPr>
-    </w:p>
-    <w:p>
-      <w:pPr>
-        <w:pStyle w:val="ListParagraph"/>
-        <w:numPr>
-          <w:ilvl w:val="0"/>
-          <w:numId w:val="1"/>
-        </w:numPr>
-        <w:spacing w:before="0"/>
-        <w:rPr>
-          <w:rFonts w:ascii="Palatino Linotype" w:hAnsi="Palatino Linotype" w:cs="Arial"/>
-        </w:rPr>
-      </w:pPr>
-      <w:r>
-        <w:rPr>
-          <w:rFonts w:ascii="Palatino Linotype" w:hAnsi="Palatino Linotype" w:cs="Arial"/>
-        </w:rPr>
-        <w:t xml:space="preserve">Leading the migration projects starting from the </w:t>
-      </w:r>
-      <w:r>
-        <w:rPr>
-          <w:rFonts w:ascii="Palatino Linotype" w:hAnsi="Palatino Linotype" w:cs="Arial"/>
-          <w:b/>
-        </w:rPr>
-        <w:t>discovery phase, assessment, and cost optimization</w:t>
-      </w:r>
-      <w:r>
-        <w:rPr>
-          <w:rFonts w:ascii="Palatino Linotype" w:hAnsi="Palatino Linotype" w:cs="Arial"/>
-        </w:rPr>
-        <w:t xml:space="preserve"> to performing the migrations successfully.</w:t>
-      </w:r>
-    </w:p>
-    <w:p>
-      <w:pPr>
-        <w:pStyle w:val="ListParagraph"/>
-        <w:numPr>
-          <w:ilvl w:val="0"/>
-          <w:numId w:val="1"/>
-        </w:numPr>
-        <w:spacing w:before="0"/>
-        <w:rPr>
-          <w:rFonts w:ascii="Palatino Linotype" w:hAnsi="Palatino Linotype" w:cs="Arial"/>
-        </w:rPr>
-      </w:pPr>
-      <w:r>
-        <w:rPr>
-          <w:rFonts w:ascii="Palatino Linotype" w:hAnsi="Palatino Linotype" w:cs="Arial"/>
-        </w:rPr>
-        <w:t xml:space="preserve">Provided deployment guidance through </w:t>
-      </w:r>
-      <w:r>
-        <w:rPr>
-          <w:rFonts w:ascii="Palatino Linotype" w:hAnsi="Palatino Linotype" w:cs="Arial"/>
-          <w:b/>
-        </w:rPr>
-        <w:t>Cloud Adoption Framework model</w:t>
-      </w:r>
-      <w:r>
-        <w:rPr>
-          <w:rFonts w:ascii="Palatino Linotype" w:hAnsi="Palatino Linotype" w:cs="Arial"/>
-        </w:rPr>
-        <w:t xml:space="preserve"> to enable a clear and actionable journey to the cloud.</w:t>
-      </w:r>
-    </w:p>
-    <w:p>
-      <w:pPr>
-        <w:pStyle w:val="ListParagraph"/>
-        <w:spacing w:before="0"/>
-        <w:rPr>
-          <w:rFonts w:ascii="Palatino Linotype" w:hAnsi="Palatino Linotype" w:cs="Arial"/>
-        </w:rPr>
-      </w:pPr>
-    </w:p>
-    <w:p>
-      <w:pPr>
-        <w:pStyle w:val="ListParagraph"/>
-        <w:spacing w:before="0"/>
-        <w:rPr>
-          <w:rFonts w:ascii="Palatino Linotype" w:hAnsi="Palatino Linotype" w:cs="Arial"/>
-        </w:rPr>
-      </w:pPr>
-    </w:p>
-    <w:p>
-      <w:pPr>
-        <w:pStyle w:val="ListParagraph"/>
-        <w:numPr>
-          <w:ilvl w:val="0"/>
-          <w:numId w:val="1"/>
-        </w:numPr>
-        <w:spacing w:before="0"/>
-        <w:rPr>
-          <w:rFonts w:ascii="Palatino Linotype" w:hAnsi="Palatino Linotype" w:cs="Arial"/>
-        </w:rPr>
-      </w:pPr>
-      <w:r>
-        <w:rPr>
-          <w:rFonts w:ascii="Palatino Linotype" w:hAnsi="Palatino Linotype" w:cs="Arial"/>
-        </w:rPr>
-        <w:t xml:space="preserve">Deployed </w:t>
-      </w:r>
-      <w:r>
-        <w:rPr>
-          <w:rFonts w:ascii="Palatino Linotype" w:hAnsi="Palatino Linotype" w:cs="Arial"/>
-          <w:b/>
-        </w:rPr>
-        <w:t>CAF foundation and CAF migration landing zone samples</w:t>
-      </w:r>
-      <w:r>
-        <w:rPr>
-          <w:rFonts w:ascii="Palatino Linotype" w:hAnsi="Palatino Linotype" w:cs="Arial"/>
-        </w:rPr>
-        <w:t xml:space="preserve"> through Azure Blueprints for Clients. </w:t>
-      </w:r>
-    </w:p>
-    <w:p>
-      <w:pPr>
-        <w:pStyle w:val="ListParagraph"/>
-        <w:numPr>
-          <w:ilvl w:val="0"/>
-          <w:numId w:val="1"/>
-        </w:numPr>
-        <w:spacing w:before="0"/>
-        <w:rPr>
-          <w:rFonts w:ascii="Palatino Linotype" w:hAnsi="Palatino Linotype" w:cs="Arial"/>
-        </w:rPr>
-      </w:pPr>
-      <w:r>
-        <w:rPr>
-          <w:rFonts w:ascii="Palatino Linotype" w:hAnsi="Palatino Linotype" w:cs="Arial"/>
-        </w:rPr>
-        <w:t xml:space="preserve">Strong experience with </w:t>
-      </w:r>
-      <w:r>
-        <w:rPr>
-          <w:rFonts w:ascii="Palatino Linotype" w:hAnsi="Palatino Linotype" w:cs="Arial"/>
-          <w:b/>
-        </w:rPr>
-        <w:t>Azure M</w:t>
-      </w:r>
-      <w:r>
-        <w:rPr>
-          <w:rFonts w:ascii="Palatino Linotype" w:hAnsi="Palatino Linotype" w:cs="Arial"/>
-          <w:b/>
-        </w:rPr>
-        <w:t>igration tools</w:t>
-      </w:r>
-      <w:r>
-        <w:rPr>
-          <w:rFonts w:ascii="Palatino Linotype" w:hAnsi="Palatino Linotype" w:cs="Arial"/>
-        </w:rPr>
-        <w:t xml:space="preserve"> such as </w:t>
-      </w:r>
-      <w:r>
-        <w:rPr>
-          <w:rFonts w:ascii="Palatino Linotype" w:hAnsi="Palatino Linotype" w:cs="Arial"/>
-          <w:b/>
-        </w:rPr>
-        <w:t>Azure Migrate, Azure Data Migration Assistant, App Service Migration assistant</w:t>
-      </w:r>
-      <w:r>
-        <w:rPr>
-          <w:rFonts w:ascii="Palatino Linotype" w:hAnsi="Palatino Linotype" w:cs="Arial"/>
-        </w:rPr>
-        <w:t xml:space="preserve"> and </w:t>
-      </w:r>
-      <w:r>
-        <w:rPr>
-          <w:rFonts w:ascii="Palatino Linotype" w:hAnsi="Palatino Linotype" w:cs="Arial"/>
-          <w:b/>
-        </w:rPr>
-        <w:t>Azure Site Recovery</w:t>
-      </w:r>
-      <w:r>
-        <w:rPr>
-          <w:rFonts w:ascii="Palatino Linotype" w:hAnsi="Palatino Linotype" w:cs="Arial"/>
-        </w:rPr>
-        <w:t xml:space="preserve"> (ASR).</w:t>
-      </w:r>
-    </w:p>
-    <w:p>
-      <w:pPr>
-        <w:pStyle w:val="ListParagraph"/>
-        <w:numPr>
-          <w:ilvl w:val="0"/>
-          <w:numId w:val="1"/>
-        </w:numPr>
-        <w:spacing w:before="0"/>
-        <w:rPr>
-          <w:rFonts w:ascii="Palatino Linotype" w:hAnsi="Palatino Linotype" w:cs="Arial"/>
-        </w:rPr>
-      </w:pPr>
-      <w:r>
-        <w:rPr>
-          <w:rFonts w:ascii="Palatino Linotype" w:hAnsi="Palatino Linotype" w:cs="Arial"/>
-        </w:rPr>
-        <w:t>Provide</w:t>
-      </w:r>
-      <w:r>
-        <w:rPr>
-          <w:rFonts w:ascii="Palatino Linotype" w:hAnsi="Palatino Linotype" w:cs="Arial"/>
-        </w:rPr>
-        <w:t xml:space="preserve"> a</w:t>
-      </w:r>
-      <w:r>
-        <w:rPr>
-          <w:rFonts w:ascii="Palatino Linotype" w:hAnsi="Palatino Linotype" w:cs="Arial"/>
-        </w:rPr>
-        <w:t xml:space="preserve"> detailed </w:t>
-      </w:r>
-      <w:r>
-        <w:rPr>
-          <w:rFonts w:ascii="Palatino Linotype" w:hAnsi="Palatino Linotype" w:cs="Arial"/>
-          <w:b/>
-        </w:rPr>
-        <w:t>assessment of existing solutions</w:t>
-      </w:r>
-      <w:r>
-        <w:rPr>
-          <w:rFonts w:ascii="Palatino Linotype" w:hAnsi="Palatino Linotype" w:cs="Arial"/>
-        </w:rPr>
-        <w:t xml:space="preserve"> and infrastructure to migrate to the cloud.</w:t>
-      </w:r>
-    </w:p>
-    <w:p>
-      <w:pPr>
-        <w:pStyle w:val="ListParagraph"/>
-        <w:numPr>
-          <w:ilvl w:val="0"/>
-          <w:numId w:val="1"/>
-        </w:numPr>
-        <w:spacing w:before="0"/>
-        <w:rPr>
-          <w:rFonts w:ascii="Palatino Linotype" w:hAnsi="Palatino Linotype" w:cs="Arial"/>
-        </w:rPr>
-      </w:pPr>
-      <w:r>
-        <w:rPr>
-          <w:rFonts w:ascii="Palatino Linotype" w:hAnsi="Palatino Linotype" w:cs="Arial"/>
-        </w:rPr>
-        <w:t>Deliver migration strategy based on detailed analysis and implement application and data migration activities.</w:t>
       </w:r>
     </w:p>
     <w:p>
@@ -2959,76 +2434,26 @@
     <w:p>
       <w:pPr>
         <w:pStyle w:val="NormalWeb"/>
-        <w:numPr>
-          <w:ilvl w:val="0"/>
-          <w:numId w:val="6"/>
-        </w:numPr>
+        <w:ind w:left="720"/>
         <w:jc w:val="both"/>
         <w:rPr>
           <w:rFonts w:ascii="Palatino Linotype" w:hAnsi="Palatino Linotype" w:cs="Arial"/>
           <w:lang w:val="en-US"/>
         </w:rPr>
       </w:pPr>
-      <w:r>
-        <w:rPr>
-          <w:rFonts w:ascii="Palatino Linotype" w:hAnsi="Palatino Linotype" w:cs="Arial"/>
-          <w:lang w:val="en-US"/>
-        </w:rPr>
-        <w:t>Create</w:t>
-      </w:r>
-      <w:r>
-        <w:rPr>
-          <w:rFonts w:ascii="Palatino Linotype" w:hAnsi="Palatino Linotype" w:cs="Arial"/>
-          <w:lang w:val="en-US"/>
-        </w:rPr>
-        <w:t>d Azure Linux VM</w:t>
-      </w:r>
-      <w:r>
-        <w:rPr>
-          <w:rFonts w:ascii="Palatino Linotype" w:hAnsi="Palatino Linotype" w:cs="Arial"/>
-          <w:lang w:val="en-US"/>
-        </w:rPr>
-        <w:t>s</w:t>
-      </w:r>
-      <w:r>
-        <w:rPr>
-          <w:rFonts w:ascii="Palatino Linotype" w:hAnsi="Palatino Linotype" w:cs="Arial"/>
-          <w:lang w:val="en-US"/>
-        </w:rPr>
-        <w:t xml:space="preserve"> and boot strapped with Apache Web Server by </w:t>
-      </w:r>
-      <w:r>
-        <w:rPr>
-          <w:rFonts w:ascii="Palatino Linotype" w:hAnsi="Palatino Linotype" w:cs="Arial"/>
-          <w:b/>
-          <w:lang w:val="en-US"/>
-        </w:rPr>
-        <w:t xml:space="preserve">using terraform </w:t>
-      </w:r>
-      <w:r>
-        <w:rPr>
-          <w:rFonts w:ascii="Palatino Linotype" w:hAnsi="Palatino Linotype" w:cs="Arial"/>
-          <w:b/>
-          <w:lang w:val="en-US"/>
-        </w:rPr>
-        <w:t>file(</w:t>
-      </w:r>
-      <w:r>
-        <w:rPr>
-          <w:rFonts w:ascii="Palatino Linotype" w:hAnsi="Palatino Linotype" w:cs="Arial"/>
-          <w:b/>
-          <w:lang w:val="en-US"/>
-        </w:rPr>
-        <w:t>), filebase64() and base64encode() functions</w:t>
-      </w:r>
-      <w:r>
-        <w:rPr>
-          <w:rFonts w:ascii="Palatino Linotype" w:hAnsi="Palatino Linotype" w:cs="Arial"/>
-          <w:b/>
-          <w:lang w:val="en-US"/>
-        </w:rPr>
-        <w:t>.</w:t>
-      </w:r>
+      <w:bookmarkStart w:id="0" w:name="_GoBack"/>
+      <w:bookmarkEnd w:id="0"/>
+    </w:p>
+    <w:p>
+      <w:pPr>
+        <w:pStyle w:val="NormalWeb"/>
+        <w:ind w:left="720"/>
+        <w:jc w:val="both"/>
+        <w:rPr>
+          <w:rFonts w:ascii="Palatino Linotype" w:hAnsi="Palatino Linotype" w:cs="Arial"/>
+          <w:lang w:val="en-US"/>
+        </w:rPr>
+      </w:pPr>
     </w:p>
     <w:p>
       <w:pPr>
@@ -3048,6 +2473,82 @@
           <w:rFonts w:ascii="Palatino Linotype" w:hAnsi="Palatino Linotype" w:cs="Arial"/>
           <w:lang w:val="en-US"/>
         </w:rPr>
+        <w:t>Create</w:t>
+      </w:r>
+      <w:r>
+        <w:rPr>
+          <w:rFonts w:ascii="Palatino Linotype" w:hAnsi="Palatino Linotype" w:cs="Arial"/>
+          <w:lang w:val="en-US"/>
+        </w:rPr>
+        <w:t>d Azure Linux VM</w:t>
+      </w:r>
+      <w:r>
+        <w:rPr>
+          <w:rFonts w:ascii="Palatino Linotype" w:hAnsi="Palatino Linotype" w:cs="Arial"/>
+          <w:lang w:val="en-US"/>
+        </w:rPr>
+        <w:t>s</w:t>
+      </w:r>
+      <w:r>
+        <w:rPr>
+          <w:rFonts w:ascii="Palatino Linotype" w:hAnsi="Palatino Linotype" w:cs="Arial"/>
+          <w:lang w:val="en-US"/>
+        </w:rPr>
+        <w:t xml:space="preserve"> and boot strapped with Apache Web Server by </w:t>
+      </w:r>
+      <w:r>
+        <w:rPr>
+          <w:rFonts w:ascii="Palatino Linotype" w:hAnsi="Palatino Linotype" w:cs="Arial"/>
+          <w:b/>
+          <w:lang w:val="en-US"/>
+        </w:rPr>
+        <w:t xml:space="preserve">using terraform </w:t>
+      </w:r>
+      <w:proofErr w:type="gramStart"/>
+      <w:r>
+        <w:rPr>
+          <w:rFonts w:ascii="Palatino Linotype" w:hAnsi="Palatino Linotype" w:cs="Arial"/>
+          <w:b/>
+          <w:lang w:val="en-US"/>
+        </w:rPr>
+        <w:t>file(</w:t>
+      </w:r>
+      <w:proofErr w:type="gramEnd"/>
+      <w:r>
+        <w:rPr>
+          <w:rFonts w:ascii="Palatino Linotype" w:hAnsi="Palatino Linotype" w:cs="Arial"/>
+          <w:b/>
+          <w:lang w:val="en-US"/>
+        </w:rPr>
+        <w:t>), filebase64() and base64encode() functions</w:t>
+      </w:r>
+      <w:r>
+        <w:rPr>
+          <w:rFonts w:ascii="Palatino Linotype" w:hAnsi="Palatino Linotype" w:cs="Arial"/>
+          <w:b/>
+          <w:lang w:val="en-US"/>
+        </w:rPr>
+        <w:t>.</w:t>
+      </w:r>
+    </w:p>
+    <w:p>
+      <w:pPr>
+        <w:pStyle w:val="NormalWeb"/>
+        <w:numPr>
+          <w:ilvl w:val="0"/>
+          <w:numId w:val="6"/>
+        </w:numPr>
+        <w:jc w:val="both"/>
+        <w:rPr>
+          <w:rFonts w:ascii="Palatino Linotype" w:hAnsi="Palatino Linotype" w:cs="Arial"/>
+          <w:lang w:val="en-US"/>
+        </w:rPr>
+      </w:pPr>
+      <w:r>
+        <w:rPr>
+          <w:rFonts w:ascii="Palatino Linotype" w:hAnsi="Palatino Linotype" w:cs="Arial"/>
+          <w:lang w:val="en-US"/>
+        </w:rPr>
         <w:t xml:space="preserve">Configured </w:t>
       </w:r>
       <w:r>
@@ -3556,7 +3057,6 @@
           <w:rFonts w:ascii="Palatino Linotype" w:hAnsi="Palatino Linotype" w:cs="Arial"/>
           <w:lang w:val="en-US"/>
         </w:rPr>
-        <w:lastRenderedPageBreak/>
         <w:t xml:space="preserve">Created </w:t>
       </w:r>
       <w:r>
@@ -3993,39 +3493,20 @@
     <w:p>
       <w:pPr>
         <w:pStyle w:val="ListParagraph"/>
-        <w:numPr>
-          <w:ilvl w:val="0"/>
-          <w:numId w:val="5"/>
-        </w:numPr>
         <w:spacing w:before="0"/>
         <w:rPr>
           <w:rFonts w:ascii="Palatino Linotype" w:hAnsi="Palatino Linotype" w:cs="Arial"/>
         </w:rPr>
       </w:pPr>
-      <w:r>
-        <w:rPr>
-          <w:rFonts w:ascii="Palatino Linotype" w:hAnsi="Palatino Linotype" w:cs="Arial"/>
-        </w:rPr>
-        <w:t>Knowledge on</w:t>
-      </w:r>
-      <w:r>
-        <w:rPr>
-          <w:rFonts w:ascii="Palatino Linotype" w:hAnsi="Palatino Linotype" w:cs="Arial"/>
-        </w:rPr>
-        <w:t xml:space="preserve"> managing Ansible projects centrally through Ansible Tower.</w:t>
-      </w:r>
-      <w:r>
-        <w:rPr>
-          <w:rFonts w:ascii="Palatino Linotype" w:hAnsi="Palatino Linotype" w:cs="Arial"/>
-        </w:rPr>
-        <w:t xml:space="preserve"> Configuring RBAC, Job Scheduling, man</w:t>
-      </w:r>
-      <w:r>
-        <w:rPr>
-          <w:rFonts w:ascii="Palatino Linotype" w:hAnsi="Palatino Linotype" w:cs="Arial"/>
-        </w:rPr>
-        <w:t xml:space="preserve">age and track entire inventory, running the playbooks from Ansible Tower. </w:t>
-      </w:r>
+    </w:p>
+    <w:p>
+      <w:pPr>
+        <w:pStyle w:val="ListParagraph"/>
+        <w:spacing w:before="0"/>
+        <w:rPr>
+          <w:rFonts w:ascii="Palatino Linotype" w:hAnsi="Palatino Linotype" w:cs="Arial"/>
+        </w:rPr>
+      </w:pPr>
     </w:p>
     <w:p>
       <w:pPr>
@@ -5069,7 +4550,15 @@
           <w:rFonts w:ascii="Palatino Linotype" w:hAnsi="Palatino Linotype" w:cs="Arial"/>
           <w:lang w:eastAsia="en-GB"/>
         </w:rPr>
-        <w:t>for Testing applications in the QA environment and automated the deployments, </w:t>
+        <w:t xml:space="preserve">for Testing applications in the QA environment and automated the </w:t>
+      </w:r>
+      <w:r>
+        <w:rPr>
+          <w:rFonts w:ascii="Palatino Linotype" w:hAnsi="Palatino Linotype" w:cs="Arial"/>
+          <w:lang w:eastAsia="en-GB"/>
+        </w:rPr>
+        <w:lastRenderedPageBreak/>
+        <w:t>deployments, </w:t>
       </w:r>
       <w:r>
         <w:rPr>
@@ -8555,7 +8044,7 @@
 </file>
 
 <file path=customXml/itemProps1.xml><?xml version="1.0" encoding="utf-8"?>
-<ds:datastoreItem xmlns:ds="http://schemas.openxmlformats.org/officeDocument/2006/customXml" ds:itemID="{D3554016-1755-46A8-9B7E-5DCE23A6DB29}">
+<ds:datastoreItem xmlns:ds="http://schemas.openxmlformats.org/officeDocument/2006/customXml" ds:itemID="{F75F43BD-249B-45FF-A437-5406E188661F}">
   <ds:schemaRefs>
     <ds:schemaRef ds:uri="http://schemas.openxmlformats.org/officeDocument/2006/bibliography"/>
   </ds:schemaRefs>

--- a/Azure Resume/avardhineni3_SCE_CV.docx
+++ b/Azure Resume/avardhineni3_SCE_CV.docx
@@ -2441,8 +2441,6 @@
           <w:lang w:val="en-US"/>
         </w:rPr>
       </w:pPr>
-      <w:bookmarkStart w:id="0" w:name="_GoBack"/>
-      <w:bookmarkEnd w:id="0"/>
     </w:p>
     <w:p>
       <w:pPr>
@@ -2620,24 +2618,24 @@
           <w:sz w:val="24"/>
           <w:szCs w:val="24"/>
         </w:rPr>
-        <w:t>Extensivel</w:t>
-      </w:r>
-      <w:r>
-        <w:rPr>
-          <w:rFonts w:ascii="Palatino Linotype" w:hAnsi="Palatino Linotype" w:cs="Arial"/>
+        <w:t xml:space="preserve">Extensively used resource meta-arguments </w:t>
+      </w:r>
+      <w:r>
+        <w:rPr>
+          <w:rFonts w:ascii="Palatino Linotype" w:hAnsi="Palatino Linotype" w:cs="Arial"/>
+          <w:b/>
           <w:sz w:val="24"/>
           <w:szCs w:val="24"/>
         </w:rPr>
-        <w:t xml:space="preserve">y </w:t>
-      </w:r>
-      <w:r>
-        <w:rPr>
-          <w:rFonts w:ascii="Palatino Linotype" w:hAnsi="Palatino Linotype" w:cs="Arial"/>
-          <w:b/>
+        <w:t>depends_on, count, for_each with maps &amp; strings</w:t>
+      </w:r>
+      <w:r>
+        <w:rPr>
+          <w:rFonts w:ascii="Palatino Linotype" w:hAnsi="Palatino Linotype" w:cs="Arial"/>
           <w:sz w:val="24"/>
           <w:szCs w:val="24"/>
         </w:rPr>
-        <w:t>used resource meta-arguments d</w:t>
+        <w:t xml:space="preserve">, lifecycle with various </w:t>
       </w:r>
       <w:r>
         <w:rPr>
@@ -2646,7 +2644,7 @@
           <w:sz w:val="24"/>
           <w:szCs w:val="24"/>
         </w:rPr>
-        <w:t>epends_on, count, for_</w:t>
+        <w:t>terraform functions su</w:t>
       </w:r>
       <w:r>
         <w:rPr>
@@ -2655,7 +2653,7 @@
           <w:sz w:val="24"/>
           <w:szCs w:val="24"/>
         </w:rPr>
-        <w:t>each</w:t>
+        <w:t>ch as element, length, splat,</w:t>
       </w:r>
       <w:r>
         <w:rPr>
@@ -2664,7 +2662,7 @@
           <w:sz w:val="24"/>
           <w:szCs w:val="24"/>
         </w:rPr>
-        <w:t xml:space="preserve"> with maps &amp; strings</w:t>
+        <w:t xml:space="preserve"> toset</w:t>
       </w:r>
       <w:r>
         <w:rPr>
@@ -2673,7 +2671,7 @@
           <w:sz w:val="24"/>
           <w:szCs w:val="24"/>
         </w:rPr>
-        <w:t>,</w:t>
+        <w:t xml:space="preserve">, </w:t>
       </w:r>
       <w:r>
         <w:rPr>
@@ -2682,7 +2680,7 @@
           <w:sz w:val="24"/>
           <w:szCs w:val="24"/>
         </w:rPr>
-        <w:t xml:space="preserve"> for loops,</w:t>
+        <w:t>for_each chaining</w:t>
       </w:r>
       <w:r>
         <w:rPr>
@@ -2691,23 +2689,44 @@
           <w:sz w:val="24"/>
           <w:szCs w:val="24"/>
         </w:rPr>
-        <w:t xml:space="preserve"> lifecycle, Element, Lookup functions and Splat operators</w:t>
-      </w:r>
-      <w:r>
-        <w:rPr>
-          <w:rFonts w:ascii="Palatino Linotype" w:hAnsi="Palatino Linotype" w:cs="Arial"/>
+        <w:t>, for loop</w:t>
+      </w:r>
+      <w:bookmarkStart w:id="0" w:name="_GoBack"/>
+      <w:bookmarkEnd w:id="0"/>
+      <w:r>
+        <w:rPr>
+          <w:rFonts w:ascii="Palatino Linotype" w:hAnsi="Palatino Linotype" w:cs="Arial"/>
+          <w:b/>
           <w:sz w:val="24"/>
           <w:szCs w:val="24"/>
         </w:rPr>
-        <w:t xml:space="preserve"> t</w:t>
-      </w:r>
-      <w:r>
-        <w:rPr>
-          <w:rFonts w:ascii="Palatino Linotype" w:hAnsi="Palatino Linotype" w:cs="Arial"/>
+        <w:t>, list</w:t>
+      </w:r>
+      <w:r>
+        <w:rPr>
+          <w:rFonts w:ascii="Palatino Linotype" w:hAnsi="Palatino Linotype" w:cs="Arial"/>
+          <w:b/>
           <w:sz w:val="24"/>
           <w:szCs w:val="24"/>
         </w:rPr>
-        <w:t xml:space="preserve">o change behavior of the resources. </w:t>
+        <w:t>, map, lookup, regex, can, contains, substr</w:t>
+      </w:r>
+      <w:r>
+        <w:rPr>
+          <w:rFonts w:ascii="Palatino Linotype" w:hAnsi="Palatino Linotype" w:cs="Arial"/>
+          <w:b/>
+          <w:sz w:val="24"/>
+          <w:szCs w:val="24"/>
+        </w:rPr>
+        <w:t>, tupple and sets</w:t>
+      </w:r>
+      <w:r>
+        <w:rPr>
+          <w:rFonts w:ascii="Palatino Linotype" w:hAnsi="Palatino Linotype" w:cs="Arial"/>
+          <w:sz w:val="24"/>
+          <w:szCs w:val="24"/>
+        </w:rPr>
+        <w:t xml:space="preserve"> to change the behavior of the resources. </w:t>
       </w:r>
     </w:p>
     <w:p>
@@ -4494,6 +4513,7 @@
           <w:rFonts w:ascii="Palatino Linotype" w:hAnsi="Palatino Linotype" w:cs="Arial"/>
           <w:lang w:eastAsia="en-GB"/>
         </w:rPr>
+        <w:lastRenderedPageBreak/>
         <w:t>Worked on </w:t>
       </w:r>
       <w:r>
@@ -4550,15 +4570,7 @@
           <w:rFonts w:ascii="Palatino Linotype" w:hAnsi="Palatino Linotype" w:cs="Arial"/>
           <w:lang w:eastAsia="en-GB"/>
         </w:rPr>
-        <w:t xml:space="preserve">for Testing applications in the QA environment and automated the </w:t>
-      </w:r>
-      <w:r>
-        <w:rPr>
-          <w:rFonts w:ascii="Palatino Linotype" w:hAnsi="Palatino Linotype" w:cs="Arial"/>
-          <w:lang w:eastAsia="en-GB"/>
-        </w:rPr>
-        <w:lastRenderedPageBreak/>
-        <w:t>deployments, </w:t>
+        <w:t>for Testing applications in the QA environment and automated the deployments, </w:t>
       </w:r>
       <w:r>
         <w:rPr>
@@ -8044,7 +8056,7 @@
 </file>
 
 <file path=customXml/itemProps1.xml><?xml version="1.0" encoding="utf-8"?>
-<ds:datastoreItem xmlns:ds="http://schemas.openxmlformats.org/officeDocument/2006/customXml" ds:itemID="{F75F43BD-249B-45FF-A437-5406E188661F}">
+<ds:datastoreItem xmlns:ds="http://schemas.openxmlformats.org/officeDocument/2006/customXml" ds:itemID="{BDE09E4B-067D-458A-AA13-E597DDB00C90}">
   <ds:schemaRefs>
     <ds:schemaRef ds:uri="http://schemas.openxmlformats.org/officeDocument/2006/bibliography"/>
   </ds:schemaRefs>

--- a/Azure Resume/avardhineni3_SCE_CV.docx
+++ b/Azure Resume/avardhineni3_SCE_CV.docx
@@ -624,7 +624,31 @@
           <w:b/>
           <w:lang w:val="en-GB" w:eastAsia="en-GB"/>
         </w:rPr>
-        <w:t>Senior Cloud Engineer with 9+ years of experience in Azure.</w:t>
+        <w:t>Senior Cloud Engineer with</w:t>
+      </w:r>
+      <w:r>
+        <w:rPr>
+          <w:rFonts w:ascii="Palatino Linotype" w:hAnsi="Palatino Linotype" w:cs="Arial"/>
+          <w:b/>
+          <w:lang w:val="en-GB" w:eastAsia="en-GB"/>
+        </w:rPr>
+        <w:t xml:space="preserve"> 9+ years of experience in IT industry, which includes 6 years in implementing Azure Cloud Solutions, Administrating Micro-services architecture through Kubernetes &amp; Azure Kubernetes Service</w:t>
+      </w:r>
+      <w:r>
+        <w:rPr>
+          <w:rFonts w:ascii="Palatino Linotype" w:hAnsi="Palatino Linotype" w:cs="Arial"/>
+          <w:b/>
+          <w:lang w:val="en-GB" w:eastAsia="en-GB"/>
+        </w:rPr>
+        <w:t xml:space="preserve"> (AKS)</w:t>
+      </w:r>
+      <w:r>
+        <w:rPr>
+          <w:rFonts w:ascii="Palatino Linotype" w:hAnsi="Palatino Linotype" w:cs="Arial"/>
+          <w:b/>
+          <w:lang w:val="en-GB" w:eastAsia="en-GB"/>
+        </w:rPr>
+        <w:t>.</w:t>
       </w:r>
     </w:p>
     <w:p>
@@ -648,15 +672,7 @@
           <w:b/>
           <w:lang w:val="en-GB" w:eastAsia="en-GB"/>
         </w:rPr>
-        <w:t>Experience in working on 5</w:t>
-      </w:r>
-      <w:r>
-        <w:rPr>
-          <w:rFonts w:ascii="Palatino Linotype" w:hAnsi="Palatino Linotype" w:cs="Arial"/>
-          <w:b/>
-          <w:lang w:val="en-GB" w:eastAsia="en-GB"/>
-        </w:rPr>
-        <w:t>0+ Azure Services.</w:t>
+        <w:t>Proficiency in working in Azure DevOps environment, building Azure Build &amp; Release (CI/CD) pipelines, Infrastructure as Code to automate deployment in multiple environments.</w:t>
       </w:r>
     </w:p>
     <w:p>
@@ -680,7 +696,7 @@
           <w:b/>
           <w:lang w:val="en-GB" w:eastAsia="en-GB"/>
         </w:rPr>
-        <w:t>Experience in configuring single instance of VM to managing Micro-services architecture through Azure Kubernetes (AKS) with Azure DevOps life cycle.</w:t>
+        <w:t>Good Experience is deploying artifact files in Tomcat application, Nginx and apache server and creating Docker images.</w:t>
       </w:r>
     </w:p>
     <w:p>
@@ -698,13 +714,15 @@
           <w:lang w:val="en-GB" w:eastAsia="en-GB"/>
         </w:rPr>
       </w:pPr>
+      <w:bookmarkStart w:id="0" w:name="_GoBack"/>
+      <w:bookmarkEnd w:id="0"/>
       <w:r>
         <w:rPr>
           <w:rFonts w:ascii="Palatino Linotype" w:hAnsi="Palatino Linotype" w:cs="Arial"/>
           <w:b/>
           <w:lang w:val="en-GB" w:eastAsia="en-GB"/>
         </w:rPr>
-        <w:t xml:space="preserve">Experience in Terraform for Infrastructure Automation and Ansible for Server Configuration management. </w:t>
+        <w:t xml:space="preserve">Managed environments DEV, QA, UAT and PROD for various releases to bring the final product early into business. </w:t>
       </w:r>
     </w:p>
     <w:p>
@@ -718,7 +736,6 @@
         <w:ind w:left="709"/>
         <w:rPr>
           <w:rFonts w:ascii="Palatino Linotype" w:hAnsi="Palatino Linotype" w:cs="Arial"/>
-          <w:b/>
           <w:lang w:val="en-GB" w:eastAsia="en-GB"/>
         </w:rPr>
       </w:pPr>
@@ -728,19 +745,23 @@
           <w:b/>
           <w:lang w:val="en-GB" w:eastAsia="en-GB"/>
         </w:rPr>
-        <w:t>Building Azure Build and Release (CI/CD) Pipelines through Azure DevOps.</w:t>
-      </w:r>
-    </w:p>
-    <w:p>
-      <w:pPr>
-        <w:pStyle w:val="ListParagraph"/>
-        <w:spacing w:before="0"/>
-        <w:ind w:left="709"/>
-        <w:rPr>
-          <w:rFonts w:ascii="Palatino Linotype" w:hAnsi="Palatino Linotype" w:cs="Arial"/>
+        <w:t>An effective communicator with strong relationship management and problem solving skills with capabilities</w:t>
+      </w:r>
+      <w:r>
+        <w:rPr>
+          <w:rFonts w:ascii="Palatino Linotype" w:hAnsi="Palatino Linotype" w:cs="Arial"/>
+          <w:b/>
           <w:lang w:val="en-GB" w:eastAsia="en-GB"/>
         </w:rPr>
-      </w:pPr>
+        <w:t xml:space="preserve"> in swiftly ramping up projects.</w:t>
+      </w:r>
+      <w:r>
+        <w:rPr>
+          <w:rFonts w:ascii="Palatino Linotype" w:hAnsi="Palatino Linotype" w:cs="Arial"/>
+          <w:lang w:val="en-GB" w:eastAsia="en-GB"/>
+        </w:rPr>
+        <w:t xml:space="preserve"> </w:t>
+      </w:r>
     </w:p>
     <w:p>
       <w:pPr>
@@ -798,7 +819,7 @@
           <w:sz w:val="26"/>
           <w:szCs w:val="26"/>
         </w:rPr>
-        <w:t xml:space="preserve">Senior Cloud Engineer, </w:t>
+        <w:t>Senior DevOps</w:t>
       </w:r>
       <w:r>
         <w:rPr>
@@ -809,7 +830,7 @@
           <w:sz w:val="26"/>
           <w:szCs w:val="26"/>
         </w:rPr>
-        <w:t xml:space="preserve">Visionet Systems Pvt. </w:t>
+        <w:t xml:space="preserve"> Engineer, </w:t>
       </w:r>
       <w:r>
         <w:rPr>
@@ -820,6 +841,17 @@
           <w:sz w:val="26"/>
           <w:szCs w:val="26"/>
         </w:rPr>
+        <w:t xml:space="preserve">Visionet Systems Pvt. </w:t>
+      </w:r>
+      <w:r>
+        <w:rPr>
+          <w:rFonts w:ascii="Palatino Linotype" w:hAnsi="Palatino Linotype" w:cs="Arial"/>
+          <w:b/>
+          <w:bCs/>
+          <w:color w:val="2F5496" w:themeColor="accent5" w:themeShade="BF"/>
+          <w:sz w:val="26"/>
+          <w:szCs w:val="26"/>
+        </w:rPr>
         <w:t>Ltd. Bengaluru</w:t>
       </w:r>
     </w:p>
@@ -862,43 +894,16 @@
           <w:bCs/>
           <w:color w:val="2F5496" w:themeColor="accent5" w:themeShade="BF"/>
         </w:rPr>
-        <w:t>Job Profile: Cloud</w:t>
-      </w:r>
-      <w:r>
-        <w:rPr>
-          <w:rFonts w:ascii="Palatino Linotype" w:hAnsi="Palatino Linotype" w:cs="Arial"/>
-          <w:b/>
-          <w:bCs/>
-          <w:color w:val="2F5496" w:themeColor="accent5" w:themeShade="BF"/>
-        </w:rPr>
-        <w:t xml:space="preserve"> Infrastructure</w:t>
-      </w:r>
-      <w:r>
-        <w:rPr>
-          <w:rFonts w:ascii="Palatino Linotype" w:hAnsi="Palatino Linotype" w:cs="Arial"/>
-          <w:b/>
-          <w:bCs/>
-          <w:color w:val="2F5496" w:themeColor="accent5" w:themeShade="BF"/>
-        </w:rPr>
-        <w:t xml:space="preserve"> Automation with Terraform</w:t>
-      </w:r>
-      <w:r>
-        <w:rPr>
-          <w:rFonts w:ascii="Palatino Linotype" w:hAnsi="Palatino Linotype" w:cs="Arial"/>
-          <w:b/>
-          <w:bCs/>
-          <w:color w:val="2F5496" w:themeColor="accent5" w:themeShade="BF"/>
-        </w:rPr>
-        <w:t>, Ansible</w:t>
-      </w:r>
-      <w:r>
-        <w:rPr>
-          <w:rFonts w:ascii="Palatino Linotype" w:hAnsi="Palatino Linotype" w:cs="Arial"/>
-          <w:b/>
-          <w:bCs/>
-          <w:color w:val="2F5496" w:themeColor="accent5" w:themeShade="BF"/>
-        </w:rPr>
-        <w:t xml:space="preserve"> &amp; PowerShell</w:t>
+        <w:t xml:space="preserve">Job Profile: </w:t>
+      </w:r>
+      <w:r>
+        <w:rPr>
+          <w:rFonts w:ascii="Palatino Linotype" w:hAnsi="Palatino Linotype" w:cs="Arial"/>
+          <w:b/>
+          <w:bCs/>
+          <w:color w:val="2F5496" w:themeColor="accent5" w:themeShade="BF"/>
+        </w:rPr>
+        <w:t>Kubernetes Administrator, Deploying Build &amp; Release Pipelines (CI/CD).</w:t>
       </w:r>
     </w:p>
     <w:p>
@@ -1009,34 +1014,25 @@
           <w:bCs/>
           <w:color w:val="2F5496" w:themeColor="accent5" w:themeShade="BF"/>
         </w:rPr>
-        <w:t>b Profile: Azure Migrations, Azure</w:t>
-      </w:r>
-      <w:r>
-        <w:rPr>
-          <w:rFonts w:ascii="Palatino Linotype" w:hAnsi="Palatino Linotype" w:cs="Arial"/>
-          <w:b/>
-          <w:bCs/>
-          <w:color w:val="2F5496" w:themeColor="accent5" w:themeShade="BF"/>
-        </w:rPr>
-        <w:t xml:space="preserve"> Administration &amp; </w:t>
-      </w:r>
-      <w:r>
-        <w:rPr>
-          <w:rFonts w:ascii="Palatino Linotype" w:hAnsi="Palatino Linotype" w:cs="Arial"/>
-          <w:b/>
-          <w:bCs/>
-          <w:color w:val="2F5496" w:themeColor="accent5" w:themeShade="BF"/>
-        </w:rPr>
-        <w:t xml:space="preserve">Infrastructure </w:t>
-      </w:r>
-      <w:r>
-        <w:rPr>
-          <w:rFonts w:ascii="Palatino Linotype" w:hAnsi="Palatino Linotype" w:cs="Arial"/>
-          <w:b/>
-          <w:bCs/>
-          <w:color w:val="2F5496" w:themeColor="accent5" w:themeShade="BF"/>
-        </w:rPr>
-        <w:t>Automation</w:t>
+        <w:t xml:space="preserve">b Profile: </w:t>
+      </w:r>
+      <w:r>
+        <w:rPr>
+          <w:rFonts w:ascii="Palatino Linotype" w:hAnsi="Palatino Linotype" w:cs="Arial"/>
+          <w:b/>
+          <w:bCs/>
+          <w:color w:val="2F5496" w:themeColor="accent5" w:themeShade="BF"/>
+        </w:rPr>
+        <w:t xml:space="preserve">Containers Orchestration with Kubernetes (AKS), </w:t>
+      </w:r>
+      <w:r>
+        <w:rPr>
+          <w:rFonts w:ascii="Palatino Linotype" w:hAnsi="Palatino Linotype" w:cs="Arial"/>
+          <w:b/>
+          <w:bCs/>
+          <w:color w:val="2F5496" w:themeColor="accent5" w:themeShade="BF"/>
+        </w:rPr>
+        <w:t>Infrastructure Automation.</w:t>
       </w:r>
     </w:p>
     <w:p>
@@ -1126,7 +1122,25 @@
           <w:bCs/>
           <w:color w:val="2F5496" w:themeColor="accent5" w:themeShade="BF"/>
         </w:rPr>
-        <w:t xml:space="preserve">Job Profile: Azure Administration &amp; Migrations </w:t>
+        <w:t>Job Profile: A</w:t>
+      </w:r>
+      <w:r>
+        <w:rPr>
+          <w:rFonts w:ascii="Palatino Linotype" w:hAnsi="Palatino Linotype" w:cs="Arial"/>
+          <w:b/>
+          <w:bCs/>
+          <w:color w:val="2F5496" w:themeColor="accent5" w:themeShade="BF"/>
+        </w:rPr>
+        <w:t>zure Administration, Infrastructure Automation.</w:t>
+      </w:r>
+      <w:r>
+        <w:rPr>
+          <w:rFonts w:ascii="Palatino Linotype" w:hAnsi="Palatino Linotype" w:cs="Arial"/>
+          <w:b/>
+          <w:bCs/>
+          <w:color w:val="2F5496" w:themeColor="accent5" w:themeShade="BF"/>
+        </w:rPr>
+        <w:t xml:space="preserve"> </w:t>
       </w:r>
     </w:p>
     <w:p>
@@ -1309,6 +1323,30 @@
         </w:rPr>
         <w:t xml:space="preserve">Job Profile: Exchange Server Administration </w:t>
       </w:r>
+    </w:p>
+    <w:p>
+      <w:pPr>
+        <w:spacing w:before="100" w:beforeAutospacing="1" w:after="100" w:afterAutospacing="1"/>
+        <w:contextualSpacing/>
+        <w:rPr>
+          <w:rFonts w:ascii="Palatino Linotype" w:hAnsi="Palatino Linotype" w:cs="Arial"/>
+          <w:b/>
+          <w:bCs/>
+          <w:color w:val="2F5496" w:themeColor="accent5" w:themeShade="BF"/>
+        </w:rPr>
+      </w:pPr>
+    </w:p>
+    <w:p>
+      <w:pPr>
+        <w:spacing w:before="100" w:beforeAutospacing="1" w:after="100" w:afterAutospacing="1"/>
+        <w:contextualSpacing/>
+        <w:rPr>
+          <w:rFonts w:ascii="Palatino Linotype" w:hAnsi="Palatino Linotype" w:cs="Arial"/>
+          <w:b/>
+          <w:bCs/>
+          <w:color w:val="2F5496" w:themeColor="accent5" w:themeShade="BF"/>
+        </w:rPr>
+      </w:pPr>
     </w:p>
     <w:p>
       <w:pPr>
@@ -1331,6 +1369,7 @@
           <w:szCs w:val="26"/>
           <w:u w:val="none"/>
         </w:rPr>
+        <w:lastRenderedPageBreak/>
         <w:t>Education</w:t>
       </w:r>
     </w:p>
@@ -1380,15 +1419,9 @@
     <w:p>
       <w:pPr>
         <w:rPr>
-          <w:rStyle w:val="Hyperlink"/>
-          <w:rFonts w:ascii="Palatino Linotype" w:hAnsi="Palatino Linotype" w:cs="Arial"/>
-        </w:rPr>
-      </w:pPr>
-    </w:p>
-    <w:p>
-      <w:pPr>
-        <w:rPr>
-          <w:rFonts w:ascii="Palatino Linotype" w:hAnsi="Palatino Linotype" w:cs="Arial"/>
+          <w:rFonts w:ascii="Palatino Linotype" w:hAnsi="Palatino Linotype" w:cs="Arial"/>
+          <w:color w:val="0563C1" w:themeColor="hyperlink"/>
+          <w:u w:val="single"/>
         </w:rPr>
       </w:pPr>
     </w:p>
@@ -2414,7 +2447,15 @@
           <w:rFonts w:ascii="Palatino Linotype" w:hAnsi="Palatino Linotype" w:cs="Arial"/>
           <w:lang w:val="en-US"/>
         </w:rPr>
-        <w:t xml:space="preserve"> across Web, App, DB tier and Bastion Subnet. </w:t>
+        <w:t xml:space="preserve"> across Web, App, DB tier and </w:t>
+      </w:r>
+      <w:r>
+        <w:rPr>
+          <w:rFonts w:ascii="Palatino Linotype" w:hAnsi="Palatino Linotype" w:cs="Arial"/>
+          <w:lang w:val="en-US"/>
+        </w:rPr>
+        <w:lastRenderedPageBreak/>
+        <w:t xml:space="preserve">Bastion Subnet. </w:t>
       </w:r>
       <w:r>
         <w:rPr>
@@ -2691,8 +2732,6 @@
         </w:rPr>
         <w:t>, for loop</w:t>
       </w:r>
-      <w:bookmarkStart w:id="0" w:name="_GoBack"/>
-      <w:bookmarkEnd w:id="0"/>
       <w:r>
         <w:rPr>
           <w:rFonts w:ascii="Palatino Linotype" w:hAnsi="Palatino Linotype" w:cs="Arial"/>
@@ -3425,6 +3464,7 @@
         <w:rPr>
           <w:rFonts w:ascii="Palatino Linotype" w:hAnsi="Palatino Linotype" w:cs="Arial"/>
         </w:rPr>
+        <w:lastRenderedPageBreak/>
         <w:t xml:space="preserve">Extensively used Ansible Variables to retrieve the results of Ad-hoc commands and Playbooks, used various conditions to control play execution and configure error handling. </w:t>
       </w:r>
     </w:p>
@@ -4391,6 +4431,7 @@
           <w:rFonts w:ascii="Palatino Linotype" w:hAnsi="Palatino Linotype" w:cs="Arial"/>
           <w:lang w:eastAsia="en-GB"/>
         </w:rPr>
+        <w:lastRenderedPageBreak/>
         <w:t>Working knowledge of </w:t>
       </w:r>
       <w:r>
@@ -4513,7 +4554,6 @@
           <w:rFonts w:ascii="Palatino Linotype" w:hAnsi="Palatino Linotype" w:cs="Arial"/>
           <w:lang w:eastAsia="en-GB"/>
         </w:rPr>
-        <w:lastRenderedPageBreak/>
         <w:t>Worked on </w:t>
       </w:r>
       <w:r>
@@ -8056,7 +8096,7 @@
 </file>
 
 <file path=customXml/itemProps1.xml><?xml version="1.0" encoding="utf-8"?>
-<ds:datastoreItem xmlns:ds="http://schemas.openxmlformats.org/officeDocument/2006/customXml" ds:itemID="{BDE09E4B-067D-458A-AA13-E597DDB00C90}">
+<ds:datastoreItem xmlns:ds="http://schemas.openxmlformats.org/officeDocument/2006/customXml" ds:itemID="{5C34FC94-0A24-4C44-9734-973F7864B6F3}">
   <ds:schemaRefs>
     <ds:schemaRef ds:uri="http://schemas.openxmlformats.org/officeDocument/2006/bibliography"/>
   </ds:schemaRefs>

--- a/Azure Resume/avardhineni3_SCE_CV.docx
+++ b/Azure Resume/avardhineni3_SCE_CV.docx
@@ -714,8 +714,6 @@
           <w:lang w:val="en-GB" w:eastAsia="en-GB"/>
         </w:rPr>
       </w:pPr>
-      <w:bookmarkStart w:id="0" w:name="_GoBack"/>
-      <w:bookmarkEnd w:id="0"/>
       <w:r>
         <w:rPr>
           <w:rFonts w:ascii="Palatino Linotype" w:hAnsi="Palatino Linotype" w:cs="Arial"/>
@@ -1350,6 +1348,30 @@
     </w:p>
     <w:p>
       <w:pPr>
+        <w:spacing w:before="100" w:beforeAutospacing="1" w:after="100" w:afterAutospacing="1"/>
+        <w:contextualSpacing/>
+        <w:rPr>
+          <w:rFonts w:ascii="Palatino Linotype" w:hAnsi="Palatino Linotype" w:cs="Arial"/>
+          <w:b/>
+          <w:bCs/>
+          <w:color w:val="2F5496" w:themeColor="accent5" w:themeShade="BF"/>
+        </w:rPr>
+      </w:pPr>
+    </w:p>
+    <w:p>
+      <w:pPr>
+        <w:spacing w:before="100" w:beforeAutospacing="1" w:after="100" w:afterAutospacing="1"/>
+        <w:contextualSpacing/>
+        <w:rPr>
+          <w:rFonts w:ascii="Palatino Linotype" w:hAnsi="Palatino Linotype" w:cs="Arial"/>
+          <w:b/>
+          <w:bCs/>
+          <w:color w:val="2F5496" w:themeColor="accent5" w:themeShade="BF"/>
+        </w:rPr>
+      </w:pPr>
+    </w:p>
+    <w:p>
+      <w:pPr>
         <w:pStyle w:val="Heading7"/>
         <w:shd w:val="clear" w:color="auto" w:fill="F2F2F2"/>
         <w:tabs>
@@ -1369,7 +1391,6 @@
           <w:szCs w:val="26"/>
           <w:u w:val="none"/>
         </w:rPr>
-        <w:lastRenderedPageBreak/>
         <w:t>Education</w:t>
       </w:r>
     </w:p>
@@ -2381,112 +2402,6 @@
     <w:p>
       <w:pPr>
         <w:pStyle w:val="NormalWeb"/>
-        <w:numPr>
-          <w:ilvl w:val="0"/>
-          <w:numId w:val="6"/>
-        </w:numPr>
-        <w:jc w:val="both"/>
-        <w:rPr>
-          <w:rFonts w:ascii="Palatino Linotype" w:hAnsi="Palatino Linotype" w:cs="Arial"/>
-          <w:lang w:val="en-US"/>
-        </w:rPr>
-      </w:pPr>
-      <w:r>
-        <w:rPr>
-          <w:rFonts w:ascii="Palatino Linotype" w:hAnsi="Palatino Linotype" w:cs="Arial"/>
-          <w:lang w:val="en-US"/>
-        </w:rPr>
-        <w:t>Created</w:t>
-      </w:r>
-      <w:r>
-        <w:rPr>
-          <w:rFonts w:ascii="Palatino Linotype" w:hAnsi="Palatino Linotype" w:cs="Arial"/>
-          <w:lang w:val="en-US"/>
-        </w:rPr>
-        <w:t xml:space="preserve"> a </w:t>
-      </w:r>
-      <w:r>
-        <w:rPr>
-          <w:rFonts w:ascii="Palatino Linotype" w:hAnsi="Palatino Linotype" w:cs="Arial"/>
-          <w:b/>
-          <w:lang w:val="en-US"/>
-        </w:rPr>
-        <w:t>3</w:t>
-      </w:r>
-      <w:r>
-        <w:rPr>
-          <w:rFonts w:ascii="Palatino Linotype" w:hAnsi="Palatino Linotype" w:cs="Arial"/>
-          <w:b/>
-          <w:lang w:val="en-US"/>
-        </w:rPr>
-        <w:t>-Tier Azure Virtual network architecture</w:t>
-      </w:r>
-      <w:r>
-        <w:rPr>
-          <w:rFonts w:ascii="Palatino Linotype" w:hAnsi="Palatino Linotype" w:cs="Arial"/>
-          <w:lang w:val="en-US"/>
-        </w:rPr>
-        <w:t xml:space="preserve">. Extensively used terraform concepts to create various Azure </w:t>
-      </w:r>
-      <w:r>
-        <w:rPr>
-          <w:rFonts w:ascii="Palatino Linotype" w:hAnsi="Palatino Linotype" w:cs="Arial"/>
-          <w:lang w:val="en-US"/>
-        </w:rPr>
-        <w:t xml:space="preserve">Network </w:t>
-      </w:r>
-      <w:r>
-        <w:rPr>
-          <w:rFonts w:ascii="Palatino Linotype" w:hAnsi="Palatino Linotype" w:cs="Arial"/>
-          <w:lang w:val="en-US"/>
-        </w:rPr>
-        <w:t>Resources</w:t>
-      </w:r>
-      <w:r>
-        <w:rPr>
-          <w:rFonts w:ascii="Palatino Linotype" w:hAnsi="Palatino Linotype" w:cs="Arial"/>
-          <w:lang w:val="en-US"/>
-        </w:rPr>
-        <w:t xml:space="preserve"> across Web, App, DB tier and </w:t>
-      </w:r>
-      <w:r>
-        <w:rPr>
-          <w:rFonts w:ascii="Palatino Linotype" w:hAnsi="Palatino Linotype" w:cs="Arial"/>
-          <w:lang w:val="en-US"/>
-        </w:rPr>
-        <w:lastRenderedPageBreak/>
-        <w:t xml:space="preserve">Bastion Subnet. </w:t>
-      </w:r>
-      <w:r>
-        <w:rPr>
-          <w:rFonts w:ascii="Palatino Linotype" w:hAnsi="Palatino Linotype" w:cs="Arial"/>
-          <w:lang w:val="en-US"/>
-        </w:rPr>
-        <w:t>Configured Bastion Jump box &amp;</w:t>
-      </w:r>
-      <w:r>
-        <w:rPr>
-          <w:rFonts w:ascii="Palatino Linotype" w:hAnsi="Palatino Linotype" w:cs="Arial"/>
-          <w:lang w:val="en-US"/>
-        </w:rPr>
-        <w:t xml:space="preserve"> Azure Bastion Service to connect the VM’s in 3-Tiers. </w:t>
-      </w:r>
-    </w:p>
-    <w:p>
-      <w:pPr>
-        <w:pStyle w:val="NormalWeb"/>
-        <w:ind w:left="720"/>
-        <w:jc w:val="both"/>
-        <w:rPr>
-          <w:rFonts w:ascii="Palatino Linotype" w:hAnsi="Palatino Linotype" w:cs="Arial"/>
-          <w:lang w:val="en-US"/>
-        </w:rPr>
-      </w:pPr>
-    </w:p>
-    <w:p>
-      <w:pPr>
-        <w:pStyle w:val="NormalWeb"/>
-        <w:ind w:left="720"/>
         <w:jc w:val="both"/>
         <w:rPr>
           <w:rFonts w:ascii="Palatino Linotype" w:hAnsi="Palatino Linotype" w:cs="Arial"/>
@@ -2512,62 +2427,72 @@
           <w:rFonts w:ascii="Palatino Linotype" w:hAnsi="Palatino Linotype" w:cs="Arial"/>
           <w:lang w:val="en-US"/>
         </w:rPr>
-        <w:t>Create</w:t>
-      </w:r>
-      <w:r>
-        <w:rPr>
-          <w:rFonts w:ascii="Palatino Linotype" w:hAnsi="Palatino Linotype" w:cs="Arial"/>
-          <w:lang w:val="en-US"/>
-        </w:rPr>
-        <w:t>d Azure Linux VM</w:t>
-      </w:r>
-      <w:r>
-        <w:rPr>
-          <w:rFonts w:ascii="Palatino Linotype" w:hAnsi="Palatino Linotype" w:cs="Arial"/>
-          <w:lang w:val="en-US"/>
-        </w:rPr>
-        <w:t>s</w:t>
-      </w:r>
-      <w:r>
-        <w:rPr>
-          <w:rFonts w:ascii="Palatino Linotype" w:hAnsi="Palatino Linotype" w:cs="Arial"/>
-          <w:lang w:val="en-US"/>
-        </w:rPr>
-        <w:t xml:space="preserve"> and boot strapped with Apache Web Server by </w:t>
-      </w:r>
-      <w:r>
-        <w:rPr>
-          <w:rFonts w:ascii="Palatino Linotype" w:hAnsi="Palatino Linotype" w:cs="Arial"/>
-          <w:b/>
-          <w:lang w:val="en-US"/>
-        </w:rPr>
-        <w:t xml:space="preserve">using terraform </w:t>
-      </w:r>
-      <w:proofErr w:type="gramStart"/>
-      <w:r>
-        <w:rPr>
-          <w:rFonts w:ascii="Palatino Linotype" w:hAnsi="Palatino Linotype" w:cs="Arial"/>
-          <w:b/>
-          <w:lang w:val="en-US"/>
-        </w:rPr>
-        <w:t>file(</w:t>
-      </w:r>
-      <w:proofErr w:type="gramEnd"/>
-      <w:r>
-        <w:rPr>
-          <w:rFonts w:ascii="Palatino Linotype" w:hAnsi="Palatino Linotype" w:cs="Arial"/>
-          <w:b/>
-          <w:lang w:val="en-US"/>
-        </w:rPr>
-        <w:t>), filebase64() and base64encode() functions</w:t>
-      </w:r>
-      <w:r>
-        <w:rPr>
-          <w:rFonts w:ascii="Palatino Linotype" w:hAnsi="Palatino Linotype" w:cs="Arial"/>
-          <w:b/>
-          <w:lang w:val="en-US"/>
-        </w:rPr>
-        <w:t>.</w:t>
+        <w:t>Created</w:t>
+      </w:r>
+      <w:r>
+        <w:rPr>
+          <w:rFonts w:ascii="Palatino Linotype" w:hAnsi="Palatino Linotype" w:cs="Arial"/>
+          <w:lang w:val="en-US"/>
+        </w:rPr>
+        <w:t xml:space="preserve"> a </w:t>
+      </w:r>
+      <w:r>
+        <w:rPr>
+          <w:rFonts w:ascii="Palatino Linotype" w:hAnsi="Palatino Linotype" w:cs="Arial"/>
+          <w:b/>
+          <w:lang w:val="en-US"/>
+        </w:rPr>
+        <w:t>3</w:t>
+      </w:r>
+      <w:r>
+        <w:rPr>
+          <w:rFonts w:ascii="Palatino Linotype" w:hAnsi="Palatino Linotype" w:cs="Arial"/>
+          <w:b/>
+          <w:lang w:val="en-US"/>
+        </w:rPr>
+        <w:t>-Tier Azure Virtual network architecture</w:t>
+      </w:r>
+      <w:r>
+        <w:rPr>
+          <w:rFonts w:ascii="Palatino Linotype" w:hAnsi="Palatino Linotype" w:cs="Arial"/>
+          <w:lang w:val="en-US"/>
+        </w:rPr>
+        <w:t xml:space="preserve">. Extensively used terraform concepts to create various Azure </w:t>
+      </w:r>
+      <w:r>
+        <w:rPr>
+          <w:rFonts w:ascii="Palatino Linotype" w:hAnsi="Palatino Linotype" w:cs="Arial"/>
+          <w:lang w:val="en-US"/>
+        </w:rPr>
+        <w:t xml:space="preserve">Network </w:t>
+      </w:r>
+      <w:r>
+        <w:rPr>
+          <w:rFonts w:ascii="Palatino Linotype" w:hAnsi="Palatino Linotype" w:cs="Arial"/>
+          <w:lang w:val="en-US"/>
+        </w:rPr>
+        <w:t>Resources</w:t>
+      </w:r>
+      <w:r>
+        <w:rPr>
+          <w:rFonts w:ascii="Palatino Linotype" w:hAnsi="Palatino Linotype" w:cs="Arial"/>
+          <w:lang w:val="en-US"/>
+        </w:rPr>
+        <w:t xml:space="preserve"> across Web, App, DB tier and Bastion Subnet. </w:t>
+      </w:r>
+      <w:r>
+        <w:rPr>
+          <w:rFonts w:ascii="Palatino Linotype" w:hAnsi="Palatino Linotype" w:cs="Arial"/>
+          <w:lang w:val="en-US"/>
+        </w:rPr>
+        <w:t>Configured Bastion Jump box &amp;</w:t>
+      </w:r>
+      <w:r>
+        <w:rPr>
+          <w:rFonts w:ascii="Palatino Linotype" w:hAnsi="Palatino Linotype" w:cs="Arial"/>
+          <w:lang w:val="en-US"/>
+        </w:rPr>
+        <w:t xml:space="preserve"> Azure Bastion Service to connect the VM’s in 3-Tiers. </w:t>
       </w:r>
     </w:p>
     <w:p>
@@ -2588,6 +2513,82 @@
           <w:rFonts w:ascii="Palatino Linotype" w:hAnsi="Palatino Linotype" w:cs="Arial"/>
           <w:lang w:val="en-US"/>
         </w:rPr>
+        <w:t>Create</w:t>
+      </w:r>
+      <w:r>
+        <w:rPr>
+          <w:rFonts w:ascii="Palatino Linotype" w:hAnsi="Palatino Linotype" w:cs="Arial"/>
+          <w:lang w:val="en-US"/>
+        </w:rPr>
+        <w:t>d Azure Linux VM</w:t>
+      </w:r>
+      <w:r>
+        <w:rPr>
+          <w:rFonts w:ascii="Palatino Linotype" w:hAnsi="Palatino Linotype" w:cs="Arial"/>
+          <w:lang w:val="en-US"/>
+        </w:rPr>
+        <w:t>s</w:t>
+      </w:r>
+      <w:r>
+        <w:rPr>
+          <w:rFonts w:ascii="Palatino Linotype" w:hAnsi="Palatino Linotype" w:cs="Arial"/>
+          <w:lang w:val="en-US"/>
+        </w:rPr>
+        <w:t xml:space="preserve"> and boot strapped with Apache Web Server by </w:t>
+      </w:r>
+      <w:r>
+        <w:rPr>
+          <w:rFonts w:ascii="Palatino Linotype" w:hAnsi="Palatino Linotype" w:cs="Arial"/>
+          <w:b/>
+          <w:lang w:val="en-US"/>
+        </w:rPr>
+        <w:t xml:space="preserve">using terraform </w:t>
+      </w:r>
+      <w:proofErr w:type="gramStart"/>
+      <w:r>
+        <w:rPr>
+          <w:rFonts w:ascii="Palatino Linotype" w:hAnsi="Palatino Linotype" w:cs="Arial"/>
+          <w:b/>
+          <w:lang w:val="en-US"/>
+        </w:rPr>
+        <w:t>file(</w:t>
+      </w:r>
+      <w:proofErr w:type="gramEnd"/>
+      <w:r>
+        <w:rPr>
+          <w:rFonts w:ascii="Palatino Linotype" w:hAnsi="Palatino Linotype" w:cs="Arial"/>
+          <w:b/>
+          <w:lang w:val="en-US"/>
+        </w:rPr>
+        <w:t>), filebase64() and base64encode() functions</w:t>
+      </w:r>
+      <w:r>
+        <w:rPr>
+          <w:rFonts w:ascii="Palatino Linotype" w:hAnsi="Palatino Linotype" w:cs="Arial"/>
+          <w:b/>
+          <w:lang w:val="en-US"/>
+        </w:rPr>
+        <w:t>.</w:t>
+      </w:r>
+    </w:p>
+    <w:p>
+      <w:pPr>
+        <w:pStyle w:val="NormalWeb"/>
+        <w:numPr>
+          <w:ilvl w:val="0"/>
+          <w:numId w:val="6"/>
+        </w:numPr>
+        <w:jc w:val="both"/>
+        <w:rPr>
+          <w:rFonts w:ascii="Palatino Linotype" w:hAnsi="Palatino Linotype" w:cs="Arial"/>
+          <w:lang w:val="en-US"/>
+        </w:rPr>
+      </w:pPr>
+      <w:r>
+        <w:rPr>
+          <w:rFonts w:ascii="Palatino Linotype" w:hAnsi="Palatino Linotype" w:cs="Arial"/>
+          <w:lang w:val="en-US"/>
+        </w:rPr>
         <w:t xml:space="preserve">Configured </w:t>
       </w:r>
       <w:r>
@@ -2668,7 +2669,18 @@
           <w:sz w:val="24"/>
           <w:szCs w:val="24"/>
         </w:rPr>
-        <w:t>depends_on, count, for_each with maps &amp; strings</w:t>
+        <w:t>depend</w:t>
+      </w:r>
+      <w:bookmarkStart w:id="0" w:name="_GoBack"/>
+      <w:bookmarkEnd w:id="0"/>
+      <w:r>
+        <w:rPr>
+          <w:rFonts w:ascii="Palatino Linotype" w:hAnsi="Palatino Linotype" w:cs="Arial"/>
+          <w:b/>
+          <w:sz w:val="24"/>
+          <w:szCs w:val="24"/>
+        </w:rPr>
+        <w:t>s_on, count, for_each with maps &amp; strings</w:t>
       </w:r>
       <w:r>
         <w:rPr>
@@ -2794,7 +2806,15 @@
           <w:b/>
           <w:lang w:val="en-US"/>
         </w:rPr>
-        <w:t xml:space="preserve">VMSS – Auto Scaling </w:t>
+        <w:t xml:space="preserve">VMSS - </w:t>
+      </w:r>
+      <w:r>
+        <w:rPr>
+          <w:rFonts w:ascii="Palatino Linotype" w:hAnsi="Palatino Linotype" w:cs="Arial"/>
+          <w:b/>
+          <w:lang w:val="en-US"/>
+        </w:rPr>
+        <w:t xml:space="preserve">Auto Scaling </w:t>
       </w:r>
       <w:r>
         <w:rPr>
@@ -3464,7 +3484,6 @@
         <w:rPr>
           <w:rFonts w:ascii="Palatino Linotype" w:hAnsi="Palatino Linotype" w:cs="Arial"/>
         </w:rPr>
-        <w:lastRenderedPageBreak/>
         <w:t xml:space="preserve">Extensively used Ansible Variables to retrieve the results of Ad-hoc commands and Playbooks, used various conditions to control play execution and configure error handling. </w:t>
       </w:r>
     </w:p>
@@ -3484,6 +3503,7 @@
         <w:rPr>
           <w:rFonts w:ascii="Palatino Linotype" w:hAnsi="Palatino Linotype" w:cs="Arial"/>
         </w:rPr>
+        <w:lastRenderedPageBreak/>
         <w:t>Used Ansible-Vault to secure</w:t>
       </w:r>
       <w:r>
@@ -4431,7 +4451,6 @@
           <w:rFonts w:ascii="Palatino Linotype" w:hAnsi="Palatino Linotype" w:cs="Arial"/>
           <w:lang w:eastAsia="en-GB"/>
         </w:rPr>
-        <w:lastRenderedPageBreak/>
         <w:t>Working knowledge of </w:t>
       </w:r>
       <w:r>
@@ -4510,6 +4529,7 @@
           <w:rFonts w:ascii="Palatino Linotype" w:hAnsi="Palatino Linotype" w:cs="Arial"/>
           <w:lang w:eastAsia="en-GB"/>
         </w:rPr>
+        <w:lastRenderedPageBreak/>
         <w:t>Involved in development of test environment on Docker containers and configuring the Docker containers using Kubernetes.</w:t>
       </w:r>
     </w:p>
@@ -8096,7 +8116,7 @@
 </file>
 
 <file path=customXml/itemProps1.xml><?xml version="1.0" encoding="utf-8"?>
-<ds:datastoreItem xmlns:ds="http://schemas.openxmlformats.org/officeDocument/2006/customXml" ds:itemID="{5C34FC94-0A24-4C44-9734-973F7864B6F3}">
+<ds:datastoreItem xmlns:ds="http://schemas.openxmlformats.org/officeDocument/2006/customXml" ds:itemID="{3F5DA1E8-873C-4B5C-BA2E-488C923E07C8}">
   <ds:schemaRefs>
     <ds:schemaRef ds:uri="http://schemas.openxmlformats.org/officeDocument/2006/bibliography"/>
   </ds:schemaRefs>

--- a/Azure Resume/avardhineni3_SCE_CV.docx
+++ b/Azure Resume/avardhineni3_SCE_CV.docx
@@ -346,7 +346,18 @@
           <w:bCs/>
           <w:color w:val="2F5496" w:themeColor="accent5" w:themeShade="BF"/>
         </w:rPr>
-        <w:t>avkazure</w:t>
+        <w:t>a</w:t>
+      </w:r>
+      <w:bookmarkStart w:id="0" w:name="_GoBack"/>
+      <w:bookmarkEnd w:id="0"/>
+      <w:r>
+        <w:rPr>
+          <w:rFonts w:ascii="Palatino Linotype" w:hAnsi="Palatino Linotype" w:cs="Arial"/>
+          <w:b/>
+          <w:bCs/>
+          <w:color w:val="2F5496" w:themeColor="accent5" w:themeShade="BF"/>
+        </w:rPr>
+        <w:t>wsavk3</w:t>
       </w:r>
       <w:r>
         <w:rPr>
@@ -1518,7 +1529,23 @@
           <w:b/>
           <w:lang w:val="en-US"/>
         </w:rPr>
-        <w:t xml:space="preserve"> Windows Server Administration, PowerShell</w:t>
+        <w:t xml:space="preserve"> Windows Server Administration, </w:t>
+      </w:r>
+      <w:r>
+        <w:rPr>
+          <w:rFonts w:ascii="Palatino Linotype" w:hAnsi="Palatino Linotype" w:cs="Arial"/>
+          <w:b/>
+          <w:lang w:val="en-US"/>
+        </w:rPr>
+        <w:t xml:space="preserve">Azure Cloud Services, Terraform, </w:t>
+      </w:r>
+      <w:r>
+        <w:rPr>
+          <w:rFonts w:ascii="Palatino Linotype" w:hAnsi="Palatino Linotype" w:cs="Arial"/>
+          <w:b/>
+          <w:lang w:val="en-US"/>
+        </w:rPr>
+        <w:t>PowerShell</w:t>
       </w:r>
       <w:r>
         <w:rPr>
@@ -1558,23 +1585,15 @@
           <w:b/>
           <w:lang w:val="en-US"/>
         </w:rPr>
-        <w:t xml:space="preserve">Azure CLI, </w:t>
-      </w:r>
-      <w:r>
-        <w:rPr>
-          <w:rFonts w:ascii="Palatino Linotype" w:hAnsi="Palatino Linotype" w:cs="Arial"/>
-          <w:b/>
-          <w:lang w:val="en-US"/>
-        </w:rPr>
-        <w:t>5</w:t>
-      </w:r>
-      <w:r>
-        <w:rPr>
-          <w:rFonts w:ascii="Palatino Linotype" w:hAnsi="Palatino Linotype" w:cs="Arial"/>
-          <w:b/>
-          <w:lang w:val="en-US"/>
-        </w:rPr>
-        <w:t xml:space="preserve">0+ Azure Cloud Services, </w:t>
+        <w:t>Azure CLI,</w:t>
+      </w:r>
+      <w:r>
+        <w:rPr>
+          <w:rFonts w:ascii="Palatino Linotype" w:hAnsi="Palatino Linotype" w:cs="Arial"/>
+          <w:b/>
+          <w:lang w:val="en-US"/>
+        </w:rPr>
+        <w:t xml:space="preserve"> </w:t>
       </w:r>
       <w:r>
         <w:rPr>
@@ -2669,18 +2688,7 @@
           <w:sz w:val="24"/>
           <w:szCs w:val="24"/>
         </w:rPr>
-        <w:t>depend</w:t>
-      </w:r>
-      <w:bookmarkStart w:id="0" w:name="_GoBack"/>
-      <w:bookmarkEnd w:id="0"/>
-      <w:r>
-        <w:rPr>
-          <w:rFonts w:ascii="Palatino Linotype" w:hAnsi="Palatino Linotype" w:cs="Arial"/>
-          <w:b/>
-          <w:sz w:val="24"/>
-          <w:szCs w:val="24"/>
-        </w:rPr>
-        <w:t>s_on, count, for_each with maps &amp; strings</w:t>
+        <w:t>depends_on, count, for_each with maps &amp; strings</w:t>
       </w:r>
       <w:r>
         <w:rPr>
@@ -8116,7 +8124,7 @@
 </file>
 
 <file path=customXml/itemProps1.xml><?xml version="1.0" encoding="utf-8"?>
-<ds:datastoreItem xmlns:ds="http://schemas.openxmlformats.org/officeDocument/2006/customXml" ds:itemID="{3F5DA1E8-873C-4B5C-BA2E-488C923E07C8}">
+<ds:datastoreItem xmlns:ds="http://schemas.openxmlformats.org/officeDocument/2006/customXml" ds:itemID="{64705EC1-46AD-4A9A-8A38-DF9524586627}">
   <ds:schemaRefs>
     <ds:schemaRef ds:uri="http://schemas.openxmlformats.org/officeDocument/2006/bibliography"/>
   </ds:schemaRefs>
